--- a/assignment/출석과제물, 디지털논리회로, 최문성, 202234-366307.docx
+++ b/assignment/출석과제물, 디지털논리회로, 최문성, 202234-366307.docx
@@ -229,7 +229,7 @@
               <w:pStyle w:val="a3"/>
               <w:spacing w:line="240" w:lineRule="auto"/>
               <w:rPr>
-                <w:rFonts w:ascii="맑은 고딕" w:eastAsia="맑은 고딕" w:hint="eastAsia"/>
+                <w:rFonts w:ascii="맑은 고딕" w:eastAsia="맑은 고딕"/>
                 <w:sz w:val="24"/>
               </w:rPr>
             </w:pPr>
@@ -619,31 +619,7 @@
           <w:i/>
           <w:sz w:val="22"/>
         </w:rPr>
-        <w:t>F</w:t>
-      </w:r>
-      <w:r>
-        <w:rPr>
-          <w:rFonts w:ascii="Cambria Math" w:hAnsi="Cambria Math"/>
-          <w:i/>
-          <w:sz w:val="22"/>
-        </w:rPr>
-        <w:t xml:space="preserve"> </w:t>
-      </w:r>
-      <w:r>
-        <w:rPr>
-          <w:rFonts w:ascii="Cambria Math" w:hAnsi="Cambria Math"/>
-          <w:i/>
-          <w:sz w:val="22"/>
-        </w:rPr>
-        <w:t>=</w:t>
-      </w:r>
-      <w:r>
-        <w:rPr>
-          <w:rFonts w:ascii="Cambria Math" w:hAnsi="Cambria Math"/>
-          <w:i/>
-          <w:sz w:val="22"/>
-        </w:rPr>
-        <w:t xml:space="preserve"> </w:t>
+        <w:t xml:space="preserve">F = </w:t>
       </w:r>
       <m:oMath>
         <m:acc>
@@ -772,6 +748,19 @@
         </w:rPr>
         <w:t>.</w:t>
       </w:r>
+      <w:r>
+        <w:rPr>
+          <w:sz w:val="22"/>
+        </w:rPr>
+        <w:t xml:space="preserve"> (</w:t>
+      </w:r>
+      <w:r>
+        <w:rPr>
+          <w:rFonts w:hint="eastAsia"/>
+          <w:sz w:val="22"/>
+        </w:rPr>
+        <w:t>p.83)</w:t>
+      </w:r>
     </w:p>
     <w:p>
       <w:pPr>
@@ -779,7 +768,6 @@
         <w:spacing w:line="240" w:lineRule="auto"/>
         <w:ind w:left="760"/>
         <w:rPr>
-          <w:rFonts w:hint="eastAsia"/>
           <w:sz w:val="22"/>
         </w:rPr>
       </w:pPr>
@@ -790,7 +778,6 @@
         <w:spacing w:line="240" w:lineRule="auto"/>
         <w:ind w:left="760"/>
         <w:rPr>
-          <w:rFonts w:hint="eastAsia"/>
           <w:sz w:val="22"/>
         </w:rPr>
       </w:pPr>
@@ -806,39 +793,7 @@
           <w:i/>
           <w:sz w:val="22"/>
         </w:rPr>
-        <w:t>F</w:t>
-      </w:r>
-      <w:r>
-        <w:rPr>
-          <w:rFonts w:ascii="Cambria Math" w:hAnsi="Cambria Math"/>
-          <w:i/>
-          <w:sz w:val="22"/>
-        </w:rPr>
-        <w:t xml:space="preserve"> </w:t>
-      </w:r>
-      <w:r>
-        <w:rPr>
-          <w:rFonts w:ascii="Cambria Math" w:hAnsi="Cambria Math"/>
-          <w:i/>
-          <w:sz w:val="22"/>
-        </w:rPr>
-        <w:t>=</w:t>
-      </w:r>
-      <w:r>
-        <w:rPr>
-          <w:rFonts w:ascii="Cambria Math" w:hAnsi="Cambria Math"/>
-          <w:i/>
-          <w:sz w:val="22"/>
-        </w:rPr>
-        <w:t xml:space="preserve"> A</w:t>
-      </w:r>
-      <w:r>
-        <w:rPr>
-          <w:rFonts w:ascii="Cambria Math" w:hAnsi="Cambria Math"/>
-          <w:i/>
-          <w:sz w:val="22"/>
-        </w:rPr>
-        <w:t>+</w:t>
+        <w:t>F = A+</w:t>
       </w:r>
       <m:oMath>
         <m:acc>
@@ -902,6 +857,12 @@
         </w:rPr>
         <w:t>.</w:t>
       </w:r>
+      <w:r>
+        <w:rPr>
+          <w:sz w:val="22"/>
+        </w:rPr>
+        <w:t xml:space="preserve"> (p.87)</w:t>
+      </w:r>
     </w:p>
     <w:p>
       <w:pPr>
@@ -912,6 +873,13 @@
           <w:sz w:val="22"/>
         </w:rPr>
       </w:pPr>
+      <w:r>
+        <w:rPr>
+          <w:rFonts w:hint="eastAsia"/>
+          <w:sz w:val="22"/>
+        </w:rPr>
+        <w:t xml:space="preserve"> </w:t>
+      </w:r>
     </w:p>
     <w:p>
       <w:pPr>
@@ -1012,7 +980,16 @@
           <w:rFonts w:hint="eastAsia"/>
           <w:sz w:val="22"/>
         </w:rPr>
-        <w:t>의 보수를 최소항의 합으로 나타내시오.</w:t>
+        <w:t xml:space="preserve">의 보수를 </w:t>
+      </w:r>
+      <w:bookmarkStart w:id="1" w:name="_GoBack"/>
+      <w:bookmarkEnd w:id="1"/>
+      <w:r>
+        <w:rPr>
+          <w:rFonts w:hint="eastAsia"/>
+          <w:sz w:val="22"/>
+        </w:rPr>
+        <w:t>최소항의 합으로 나타내시오.</w:t>
       </w:r>
     </w:p>
     <w:p>
@@ -1021,7 +998,6 @@
         <w:spacing w:line="240" w:lineRule="auto"/>
         <w:ind w:left="760"/>
         <w:rPr>
-          <w:rFonts w:hint="eastAsia"/>
           <w:sz w:val="22"/>
         </w:rPr>
       </w:pPr>
@@ -1032,7 +1008,6 @@
         <w:spacing w:line="240" w:lineRule="auto"/>
         <w:ind w:left="760"/>
         <w:rPr>
-          <w:rFonts w:hint="eastAsia"/>
           <w:sz w:val="22"/>
         </w:rPr>
       </w:pPr>
@@ -1070,23 +1045,7 @@
           <w:i/>
           <w:sz w:val="22"/>
         </w:rPr>
-        <w:t>=</w:t>
-      </w:r>
-      <w:r>
-        <w:rPr>
-          <w:rFonts w:ascii="Cambria Math" w:hAnsi="Cambria Math"/>
-          <w:i/>
-          <w:sz w:val="22"/>
-        </w:rPr>
-        <w:t xml:space="preserve"> </w:t>
-      </w:r>
-      <w:r>
-        <w:rPr>
-          <w:rFonts w:ascii="Cambria Math" w:hAnsi="Cambria Math"/>
-          <w:i/>
-          <w:sz w:val="22"/>
-        </w:rPr>
-        <w:t>(X +</w:t>
+        <w:t>= (X +</w:t>
       </w:r>
       <m:oMath>
         <m:acc>
@@ -1154,15 +1113,7 @@
         <w:rPr>
           <w:sz w:val="22"/>
         </w:rPr>
-        <w:t>의 진리표를 구</w:t>
-      </w:r>
-      <w:bookmarkStart w:id="1" w:name="_GoBack"/>
-      <w:bookmarkEnd w:id="1"/>
-      <w:r>
-        <w:rPr>
-          <w:sz w:val="22"/>
-        </w:rPr>
-        <w:t xml:space="preserve">하고, 각 함수를 최소항의 합과 최대항의 곱으로 </w:t>
+        <w:t xml:space="preserve">의 진리표를 구하고, 각 함수를 최소항의 합과 최대항의 곱으로 </w:t>
       </w:r>
       <w:r>
         <w:rPr>
@@ -3649,7 +3600,7 @@
 </file>
 
 <file path=customXml/itemProps1.xml><?xml version="1.0" encoding="utf-8"?>
-<ds:datastoreItem xmlns:ds="http://schemas.openxmlformats.org/officeDocument/2006/customXml" ds:itemID="{642C2304-3B70-4E8C-9FEC-464A50494443}">
+<ds:datastoreItem xmlns:ds="http://schemas.openxmlformats.org/officeDocument/2006/customXml" ds:itemID="{F2BD6B0E-3F40-4BF8-B965-A27AEF578FCD}">
   <ds:schemaRefs>
     <ds:schemaRef ds:uri="http://schemas.openxmlformats.org/officeDocument/2006/bibliography"/>
   </ds:schemaRefs>

--- a/assignment/출석과제물, 디지털논리회로, 최문성, 202234-366307.docx
+++ b/assignment/출석과제물, 디지털논리회로, 최문성, 202234-366307.docx
@@ -1,10 +1,10 @@
 
 <file path=word/document.xml><?xml version="1.0" encoding="utf-8"?>
-<w:document xmlns:wpc="http://schemas.microsoft.com/office/word/2010/wordprocessingCanvas" xmlns:cx="http://schemas.microsoft.com/office/drawing/2014/chartex" xmlns:mc="http://schemas.openxmlformats.org/markup-compatibility/2006" xmlns:o="urn:schemas-microsoft-com:office:office" xmlns:r="http://schemas.openxmlformats.org/officeDocument/2006/relationships" xmlns:m="http://schemas.openxmlformats.org/officeDocument/2006/math" xmlns:v="urn:schemas-microsoft-com:vml" xmlns:wp14="http://schemas.microsoft.com/office/word/2010/wordprocessingDrawing" xmlns:wp="http://schemas.openxmlformats.org/drawingml/2006/wordprocessingDrawing" xmlns:w10="urn:schemas-microsoft-com:office:word" xmlns:w="http://schemas.openxmlformats.org/wordprocessingml/2006/main" xmlns:w14="http://schemas.microsoft.com/office/word/2010/wordml" xmlns:w15="http://schemas.microsoft.com/office/word/2012/wordml" xmlns:w16se="http://schemas.microsoft.com/office/word/2015/wordml/symex" xmlns:wpg="http://schemas.microsoft.com/office/word/2010/wordprocessingGroup" xmlns:wpi="http://schemas.microsoft.com/office/word/2010/wordprocessingInk" xmlns:wne="http://schemas.microsoft.com/office/word/2006/wordml" xmlns:wps="http://schemas.microsoft.com/office/word/2010/wordprocessingShape" mc:Ignorable="w14 w15 w16se wp14">
+<w:document xmlns:wpc="http://schemas.microsoft.com/office/word/2010/wordprocessingCanvas" xmlns:cx="http://schemas.microsoft.com/office/drawing/2014/chartex" xmlns:cx1="http://schemas.microsoft.com/office/drawing/2015/9/8/chartex" xmlns:cx2="http://schemas.microsoft.com/office/drawing/2015/10/21/chartex" xmlns:cx3="http://schemas.microsoft.com/office/drawing/2016/5/9/chartex" xmlns:cx4="http://schemas.microsoft.com/office/drawing/2016/5/10/chartex" xmlns:cx5="http://schemas.microsoft.com/office/drawing/2016/5/11/chartex" xmlns:cx6="http://schemas.microsoft.com/office/drawing/2016/5/12/chartex" xmlns:cx7="http://schemas.microsoft.com/office/drawing/2016/5/13/chartex" xmlns:cx8="http://schemas.microsoft.com/office/drawing/2016/5/14/chartex" xmlns:mc="http://schemas.openxmlformats.org/markup-compatibility/2006" xmlns:aink="http://schemas.microsoft.com/office/drawing/2016/ink" xmlns:am3d="http://schemas.microsoft.com/office/drawing/2017/model3d" xmlns:o="urn:schemas-microsoft-com:office:office" xmlns:oel="http://schemas.microsoft.com/office/2019/extlst" xmlns:r="http://schemas.openxmlformats.org/officeDocument/2006/relationships" xmlns:m="http://schemas.openxmlformats.org/officeDocument/2006/math" xmlns:v="urn:schemas-microsoft-com:vml" xmlns:wp14="http://schemas.microsoft.com/office/word/2010/wordprocessingDrawing" xmlns:wp="http://schemas.openxmlformats.org/drawingml/2006/wordprocessingDrawing" xmlns:w10="urn:schemas-microsoft-com:office:word" xmlns:w="http://schemas.openxmlformats.org/wordprocessingml/2006/main" xmlns:w14="http://schemas.microsoft.com/office/word/2010/wordml" xmlns:w15="http://schemas.microsoft.com/office/word/2012/wordml" xmlns:w16cex="http://schemas.microsoft.com/office/word/2018/wordml/cex" xmlns:w16cid="http://schemas.microsoft.com/office/word/2016/wordml/cid" xmlns:w16="http://schemas.microsoft.com/office/word/2018/wordml" xmlns:w16du="http://schemas.microsoft.com/office/word/2023/wordml/word16du" xmlns:w16sdtdh="http://schemas.microsoft.com/office/word/2020/wordml/sdtdatahash" xmlns:w16se="http://schemas.microsoft.com/office/word/2015/wordml/symex" xmlns:wpg="http://schemas.microsoft.com/office/word/2010/wordprocessingGroup" xmlns:wpi="http://schemas.microsoft.com/office/word/2010/wordprocessingInk" xmlns:wne="http://schemas.microsoft.com/office/word/2006/wordml" xmlns:wps="http://schemas.microsoft.com/office/word/2010/wordprocessingShape" mc:Ignorable="w14 w15 w16se w16cid w16 w16cex w16sdtdh wp14">
   <w:body>
     <w:p>
       <w:pPr>
-        <w:pStyle w:val="a3"/>
+        <w:pStyle w:val="a"/>
         <w:tabs>
           <w:tab w:val="left" w:pos="0"/>
           <w:tab w:val="left" w:pos="0"/>
@@ -52,56 +52,56 @@
       </w:pPr>
       <w:r>
         <w:rPr>
-          <w:rFonts w:ascii="HY헤드라인M" w:eastAsia="HY헤드라인M"/>
+          <w:rFonts w:ascii="HYHeadLine-Medium" w:eastAsia="HYHeadLine-Medium"/>
           <w:sz w:val="40"/>
         </w:rPr>
         <w:t>20</w:t>
       </w:r>
       <w:r>
         <w:rPr>
-          <w:rFonts w:ascii="HY헤드라인M" w:eastAsia="HY헤드라인M"/>
+          <w:rFonts w:ascii="HYHeadLine-Medium" w:eastAsia="HYHeadLine-Medium"/>
           <w:sz w:val="40"/>
         </w:rPr>
         <w:t>23</w:t>
       </w:r>
       <w:r>
         <w:rPr>
-          <w:rFonts w:ascii="HY헤드라인M" w:eastAsia="HY헤드라인M"/>
+          <w:rFonts w:ascii="HYHeadLine-Medium" w:eastAsia="HYHeadLine-Medium"/>
           <w:sz w:val="40"/>
         </w:rPr>
         <w:t xml:space="preserve"> 학년도</w:t>
       </w:r>
       <w:r>
         <w:rPr>
-          <w:rFonts w:ascii="HY헤드라인M" w:eastAsia="HY헤드라인M"/>
+          <w:rFonts w:ascii="HYHeadLine-Medium" w:eastAsia="HYHeadLine-Medium"/>
           <w:sz w:val="40"/>
         </w:rPr>
         <w:t xml:space="preserve"> </w:t>
       </w:r>
       <w:r>
         <w:rPr>
-          <w:rFonts w:ascii="HY헤드라인M" w:eastAsia="HY헤드라인M"/>
+          <w:rFonts w:ascii="HYHeadLine-Medium" w:eastAsia="HYHeadLine-Medium"/>
           <w:sz w:val="40"/>
         </w:rPr>
         <w:t>1</w:t>
       </w:r>
       <w:r>
         <w:rPr>
-          <w:rFonts w:ascii="HY헤드라인M" w:eastAsia="HY헤드라인M"/>
+          <w:rFonts w:ascii="HYHeadLine-Medium" w:eastAsia="HYHeadLine-Medium"/>
           <w:sz w:val="40"/>
         </w:rPr>
         <w:t xml:space="preserve">학기 </w:t>
       </w:r>
       <w:r>
         <w:rPr>
-          <w:rFonts w:ascii="HY헤드라인M" w:eastAsia="HY헤드라인M" w:hint="eastAsia"/>
+          <w:rFonts w:ascii="HYHeadLine-Medium" w:eastAsia="HYHeadLine-Medium" w:hint="eastAsia"/>
           <w:sz w:val="40"/>
         </w:rPr>
         <w:t>출석</w:t>
       </w:r>
       <w:r>
         <w:rPr>
-          <w:rFonts w:ascii="HY헤드라인M" w:eastAsia="HY헤드라인M" w:hint="eastAsia"/>
+          <w:rFonts w:ascii="HYHeadLine-Medium" w:eastAsia="HYHeadLine-Medium" w:hint="eastAsia"/>
           <w:sz w:val="40"/>
         </w:rPr>
         <w:t>과제물</w:t>
@@ -150,7 +150,7 @@
           </w:tcPr>
           <w:p>
             <w:pPr>
-              <w:pStyle w:val="a3"/>
+              <w:pStyle w:val="a"/>
               <w:spacing w:line="240" w:lineRule="auto"/>
             </w:pPr>
             <w:r>
@@ -174,13 +174,13 @@
           </w:tcPr>
           <w:p>
             <w:pPr>
-              <w:pStyle w:val="a3"/>
+              <w:pStyle w:val="a"/>
               <w:spacing w:line="240" w:lineRule="auto"/>
               <w:jc w:val="distribute"/>
             </w:pPr>
             <w:r>
               <w:rPr>
-                <w:rFonts w:eastAsia="맑은 고딕"/>
+                <w:rFonts w:eastAsia="Malgun Gothic"/>
                 <w:b/>
                 <w:sz w:val="24"/>
               </w:rPr>
@@ -201,12 +201,12 @@
           </w:tcPr>
           <w:p>
             <w:pPr>
-              <w:pStyle w:val="a3"/>
+              <w:pStyle w:val="a"/>
               <w:spacing w:line="240" w:lineRule="auto"/>
             </w:pPr>
             <w:r>
               <w:rPr>
-                <w:rFonts w:ascii="맑은 고딕"/>
+                <w:rFonts w:ascii="Malgun Gothic"/>
                 <w:sz w:val="24"/>
               </w:rPr>
               <w:t>:</w:t>
@@ -226,16 +226,16 @@
           </w:tcPr>
           <w:p>
             <w:pPr>
-              <w:pStyle w:val="a3"/>
+              <w:pStyle w:val="a"/>
               <w:spacing w:line="240" w:lineRule="auto"/>
               <w:rPr>
-                <w:rFonts w:ascii="맑은 고딕" w:eastAsia="맑은 고딕"/>
+                <w:rFonts w:ascii="Malgun Gothic" w:eastAsia="Malgun Gothic"/>
                 <w:sz w:val="24"/>
               </w:rPr>
             </w:pPr>
             <w:r>
               <w:rPr>
-                <w:rFonts w:ascii="맑은 고딕" w:eastAsia="맑은 고딕" w:hint="eastAsia"/>
+                <w:rFonts w:ascii="Malgun Gothic" w:eastAsia="Malgun Gothic" w:hint="eastAsia"/>
                 <w:sz w:val="24"/>
               </w:rPr>
               <w:t>디지털논리회로</w:t>
@@ -260,7 +260,7 @@
           </w:tcPr>
           <w:p>
             <w:pPr>
-              <w:pStyle w:val="a3"/>
+              <w:pStyle w:val="a"/>
               <w:spacing w:line="240" w:lineRule="auto"/>
             </w:pPr>
             <w:r>
@@ -284,13 +284,13 @@
           </w:tcPr>
           <w:p>
             <w:pPr>
-              <w:pStyle w:val="a3"/>
+              <w:pStyle w:val="a"/>
               <w:spacing w:line="240" w:lineRule="auto"/>
               <w:jc w:val="distribute"/>
             </w:pPr>
             <w:r>
               <w:rPr>
-                <w:rFonts w:eastAsia="맑은 고딕"/>
+                <w:rFonts w:eastAsia="Malgun Gothic"/>
                 <w:b/>
                 <w:sz w:val="24"/>
               </w:rPr>
@@ -311,12 +311,12 @@
           </w:tcPr>
           <w:p>
             <w:pPr>
-              <w:pStyle w:val="a3"/>
+              <w:pStyle w:val="a"/>
               <w:spacing w:line="240" w:lineRule="auto"/>
             </w:pPr>
             <w:r>
               <w:rPr>
-                <w:rFonts w:ascii="맑은 고딕"/>
+                <w:rFonts w:ascii="Malgun Gothic"/>
                 <w:sz w:val="24"/>
               </w:rPr>
               <w:t>:</w:t>
@@ -336,16 +336,16 @@
           </w:tcPr>
           <w:p>
             <w:pPr>
-              <w:pStyle w:val="a3"/>
+              <w:pStyle w:val="a"/>
               <w:spacing w:line="240" w:lineRule="auto"/>
               <w:rPr>
-                <w:rFonts w:ascii="맑은 고딕" w:eastAsia="맑은 고딕"/>
+                <w:rFonts w:ascii="Malgun Gothic" w:eastAsia="Malgun Gothic"/>
                 <w:sz w:val="24"/>
               </w:rPr>
             </w:pPr>
             <w:r>
               <w:rPr>
-                <w:rFonts w:ascii="맑은 고딕" w:eastAsia="맑은 고딕" w:hint="eastAsia"/>
+                <w:rFonts w:ascii="Malgun Gothic" w:eastAsia="Malgun Gothic" w:hint="eastAsia"/>
                 <w:sz w:val="24"/>
               </w:rPr>
               <w:t>202234-366307</w:t>
@@ -370,7 +370,7 @@
           </w:tcPr>
           <w:p>
             <w:pPr>
-              <w:pStyle w:val="a3"/>
+              <w:pStyle w:val="a"/>
               <w:spacing w:line="240" w:lineRule="auto"/>
             </w:pPr>
             <w:r>
@@ -394,13 +394,13 @@
           </w:tcPr>
           <w:p>
             <w:pPr>
-              <w:pStyle w:val="a3"/>
+              <w:pStyle w:val="a"/>
               <w:spacing w:line="240" w:lineRule="auto"/>
               <w:jc w:val="distribute"/>
             </w:pPr>
             <w:r>
               <w:rPr>
-                <w:rFonts w:eastAsia="맑은 고딕"/>
+                <w:rFonts w:eastAsia="Malgun Gothic"/>
                 <w:b/>
                 <w:sz w:val="24"/>
               </w:rPr>
@@ -421,12 +421,12 @@
           </w:tcPr>
           <w:p>
             <w:pPr>
-              <w:pStyle w:val="a3"/>
+              <w:pStyle w:val="a"/>
               <w:spacing w:line="240" w:lineRule="auto"/>
             </w:pPr>
             <w:r>
               <w:rPr>
-                <w:rFonts w:ascii="맑은 고딕"/>
+                <w:rFonts w:ascii="Malgun Gothic"/>
                 <w:sz w:val="24"/>
               </w:rPr>
               <w:t>:</w:t>
@@ -446,20 +446,22 @@
           </w:tcPr>
           <w:p>
             <w:pPr>
-              <w:pStyle w:val="a3"/>
+              <w:pStyle w:val="a"/>
               <w:spacing w:line="240" w:lineRule="auto"/>
               <w:rPr>
-                <w:rFonts w:ascii="맑은 고딕" w:eastAsia="맑은 고딕"/>
+                <w:rFonts w:ascii="Malgun Gothic" w:eastAsia="Malgun Gothic"/>
                 <w:sz w:val="24"/>
               </w:rPr>
             </w:pPr>
+            <w:proofErr w:type="spellStart"/>
             <w:r>
               <w:rPr>
-                <w:rFonts w:ascii="맑은 고딕" w:eastAsia="맑은 고딕" w:hint="eastAsia"/>
+                <w:rFonts w:ascii="Malgun Gothic" w:eastAsia="Malgun Gothic" w:hint="eastAsia"/>
                 <w:sz w:val="24"/>
               </w:rPr>
               <w:t>최문성</w:t>
             </w:r>
+            <w:proofErr w:type="spellEnd"/>
           </w:p>
         </w:tc>
       </w:tr>
@@ -480,7 +482,7 @@
           </w:tcPr>
           <w:p>
             <w:pPr>
-              <w:pStyle w:val="a3"/>
+              <w:pStyle w:val="a"/>
               <w:spacing w:line="240" w:lineRule="auto"/>
             </w:pPr>
             <w:r>
@@ -504,13 +506,13 @@
           </w:tcPr>
           <w:p>
             <w:pPr>
-              <w:pStyle w:val="a3"/>
+              <w:pStyle w:val="a"/>
               <w:spacing w:line="240" w:lineRule="auto"/>
               <w:jc w:val="distribute"/>
             </w:pPr>
             <w:r>
               <w:rPr>
-                <w:rFonts w:eastAsia="맑은 고딕"/>
+                <w:rFonts w:eastAsia="Malgun Gothic"/>
                 <w:b/>
                 <w:sz w:val="24"/>
               </w:rPr>
@@ -531,12 +533,12 @@
           </w:tcPr>
           <w:p>
             <w:pPr>
-              <w:pStyle w:val="a3"/>
+              <w:pStyle w:val="a"/>
               <w:spacing w:line="240" w:lineRule="auto"/>
             </w:pPr>
             <w:r>
               <w:rPr>
-                <w:rFonts w:ascii="맑은 고딕"/>
+                <w:rFonts w:ascii="Malgun Gothic"/>
                 <w:sz w:val="24"/>
               </w:rPr>
               <w:t>:</w:t>
@@ -556,16 +558,16 @@
           </w:tcPr>
           <w:p>
             <w:pPr>
-              <w:pStyle w:val="a3"/>
+              <w:pStyle w:val="a"/>
               <w:spacing w:line="240" w:lineRule="auto"/>
               <w:rPr>
-                <w:rFonts w:ascii="맑은 고딕" w:eastAsia="맑은 고딕"/>
+                <w:rFonts w:ascii="Malgun Gothic" w:eastAsia="Malgun Gothic"/>
                 <w:sz w:val="24"/>
               </w:rPr>
             </w:pPr>
             <w:r>
               <w:rPr>
-                <w:rFonts w:ascii="맑은 고딕" w:eastAsia="맑은 고딕" w:hint="eastAsia"/>
+                <w:rFonts w:ascii="Malgun Gothic" w:eastAsia="Malgun Gothic" w:hint="eastAsia"/>
                 <w:sz w:val="24"/>
               </w:rPr>
               <w:t>010-8010-6050</w:t>
@@ -576,13 +578,13 @@
     </w:tbl>
     <w:p>
       <w:pPr>
-        <w:pStyle w:val="a3"/>
+        <w:pStyle w:val="a"/>
       </w:pPr>
       <w:bookmarkStart w:id="0" w:name="_top"/>
       <w:bookmarkEnd w:id="0"/>
       <w:r>
         <w:rPr>
-          <w:rFonts w:ascii="맑은 고딕"/>
+          <w:rFonts w:ascii="Malgun Gothic"/>
           <w:spacing w:val="-5"/>
           <w:szCs w:val="20"/>
         </w:rPr>
@@ -590,7 +592,7 @@
       </w:r>
       <w:r>
         <w:rPr>
-          <w:rFonts w:ascii="맑은 고딕"/>
+          <w:rFonts w:ascii="Malgun Gothic"/>
           <w:strike/>
           <w:spacing w:val="-5"/>
           <w:sz w:val="24"/>
@@ -600,19 +602,16 @@
     </w:p>
     <w:p>
       <w:pPr>
-        <w:pStyle w:val="a3"/>
+        <w:pStyle w:val="a"/>
+        <w:numPr>
+          <w:ilvl w:val="0"/>
+          <w:numId w:val="14"/>
+        </w:numPr>
         <w:spacing w:line="240" w:lineRule="auto"/>
-        <w:ind w:left="760"/>
-        <w:rPr>
-          <w:sz w:val="22"/>
-        </w:rPr>
-      </w:pPr>
-      <w:r>
-        <w:rPr>
-          <w:sz w:val="22"/>
-        </w:rPr>
-        <w:t xml:space="preserve">1. </w:t>
-      </w:r>
+        <w:rPr>
+          <w:sz w:val="22"/>
+        </w:rPr>
+      </w:pPr>
       <w:r>
         <w:rPr>
           <w:rFonts w:ascii="Cambria Math" w:hAnsi="Cambria Math"/>
@@ -739,8 +738,16 @@
         <w:rPr>
           <w:sz w:val="22"/>
         </w:rPr>
-        <w:t>의 보수를 구하시오</w:t>
-      </w:r>
+        <w:t xml:space="preserve">의 보수를 </w:t>
+      </w:r>
+      <w:proofErr w:type="spellStart"/>
+      <w:r>
+        <w:rPr>
+          <w:sz w:val="22"/>
+        </w:rPr>
+        <w:t>구하시오</w:t>
+      </w:r>
+      <w:proofErr w:type="spellEnd"/>
       <w:r>
         <w:rPr>
           <w:rFonts w:hint="eastAsia"/>
@@ -764,27 +771,99 @@
     </w:p>
     <w:p>
       <w:pPr>
-        <w:pStyle w:val="a3"/>
+        <w:pStyle w:val="a"/>
+        <w:spacing w:line="240" w:lineRule="auto"/>
+        <w:rPr>
+          <w:sz w:val="22"/>
+        </w:rPr>
+      </w:pPr>
+      <w:r>
+        <w:rPr>
+          <w:noProof/>
+        </w:rPr>
+        <w:drawing>
+          <wp:inline distT="0" distB="0" distL="0" distR="0" wp14:anchorId="2342BCF3" wp14:editId="6631EC3A">
+            <wp:extent cx="6120130" cy="2802890"/>
+            <wp:effectExtent l="0" t="0" r="0" b="0"/>
+            <wp:docPr id="1" name="Picture 1" descr="Text, letter&#10;&#10;Description automatically generated"/>
+            <wp:cNvGraphicFramePr>
+              <a:graphicFrameLocks xmlns:a="http://schemas.openxmlformats.org/drawingml/2006/main" noChangeAspect="1"/>
+            </wp:cNvGraphicFramePr>
+            <a:graphic xmlns:a="http://schemas.openxmlformats.org/drawingml/2006/main">
+              <a:graphicData uri="http://schemas.openxmlformats.org/drawingml/2006/picture">
+                <pic:pic xmlns:pic="http://schemas.openxmlformats.org/drawingml/2006/picture">
+                  <pic:nvPicPr>
+                    <pic:cNvPr id="1" name="Picture 1" descr="Text, letter&#10;&#10;Description automatically generated"/>
+                    <pic:cNvPicPr>
+                      <a:picLocks noChangeAspect="1" noChangeArrowheads="1"/>
+                    </pic:cNvPicPr>
+                  </pic:nvPicPr>
+                  <pic:blipFill>
+                    <a:blip r:embed="rId8" cstate="print">
+                      <a:extLst>
+                        <a:ext uri="{28A0092B-C50C-407E-A947-70E740481C1C}">
+                          <a14:useLocalDpi xmlns:a14="http://schemas.microsoft.com/office/drawing/2010/main" val="0"/>
+                        </a:ext>
+                      </a:extLst>
+                    </a:blip>
+                    <a:srcRect/>
+                    <a:stretch>
+                      <a:fillRect/>
+                    </a:stretch>
+                  </pic:blipFill>
+                  <pic:spPr bwMode="auto">
+                    <a:xfrm>
+                      <a:off x="0" y="0"/>
+                      <a:ext cx="6120130" cy="2802890"/>
+                    </a:xfrm>
+                    <a:prstGeom prst="rect">
+                      <a:avLst/>
+                    </a:prstGeom>
+                    <a:noFill/>
+                    <a:ln>
+                      <a:noFill/>
+                    </a:ln>
+                  </pic:spPr>
+                </pic:pic>
+              </a:graphicData>
+            </a:graphic>
+          </wp:inline>
+        </w:drawing>
+      </w:r>
+    </w:p>
+    <w:p>
+      <w:pPr>
+        <w:widowControl/>
+        <w:wordWrap/>
+        <w:autoSpaceDE/>
+        <w:autoSpaceDN/>
+        <w:rPr>
+          <w:rFonts w:ascii="Batang" w:eastAsia="Batang"/>
+          <w:color w:val="000000"/>
+          <w:sz w:val="22"/>
+        </w:rPr>
+      </w:pPr>
+      <w:r>
+        <w:rPr>
+          <w:sz w:val="22"/>
+        </w:rPr>
+        <w:br w:type="page"/>
+      </w:r>
+    </w:p>
+    <w:p>
+      <w:pPr>
+        <w:pStyle w:val="a"/>
         <w:spacing w:line="240" w:lineRule="auto"/>
         <w:ind w:left="760"/>
         <w:rPr>
           <w:sz w:val="22"/>
         </w:rPr>
       </w:pPr>
-    </w:p>
-    <w:p>
-      <w:pPr>
-        <w:pStyle w:val="a3"/>
-        <w:spacing w:line="240" w:lineRule="auto"/>
-        <w:ind w:left="760"/>
-        <w:rPr>
-          <w:sz w:val="22"/>
-        </w:rPr>
-      </w:pPr>
-      <w:r>
-        <w:rPr>
-          <w:sz w:val="22"/>
-        </w:rPr>
+      <w:r>
+        <w:rPr>
+          <w:sz w:val="22"/>
+        </w:rPr>
+        <w:lastRenderedPageBreak/>
         <w:t xml:space="preserve">3. </w:t>
       </w:r>
       <w:r>
@@ -849,8 +928,16 @@
         <w:rPr>
           <w:sz w:val="22"/>
         </w:rPr>
-        <w:t>의 합으로 나타내시오</w:t>
-      </w:r>
+        <w:t xml:space="preserve">의 합으로 </w:t>
+      </w:r>
+      <w:proofErr w:type="spellStart"/>
+      <w:r>
+        <w:rPr>
+          <w:sz w:val="22"/>
+        </w:rPr>
+        <w:t>나타내시오</w:t>
+      </w:r>
+      <w:proofErr w:type="spellEnd"/>
       <w:r>
         <w:rPr>
           <w:sz w:val="22"/>
@@ -866,24 +953,99 @@
     </w:p>
     <w:p>
       <w:pPr>
-        <w:pStyle w:val="a3"/>
+        <w:pStyle w:val="a"/>
+        <w:spacing w:line="240" w:lineRule="auto"/>
+        <w:rPr>
+          <w:sz w:val="22"/>
+        </w:rPr>
+      </w:pPr>
+      <w:r>
+        <w:rPr>
+          <w:noProof/>
+        </w:rPr>
+        <w:drawing>
+          <wp:inline distT="0" distB="0" distL="0" distR="0" wp14:anchorId="43DB555A" wp14:editId="06025D90">
+            <wp:extent cx="6120130" cy="3546475"/>
+            <wp:effectExtent l="0" t="0" r="0" b="0"/>
+            <wp:docPr id="2" name="Picture 2" descr="Text, letter&#10;&#10;Description automatically generated"/>
+            <wp:cNvGraphicFramePr>
+              <a:graphicFrameLocks xmlns:a="http://schemas.openxmlformats.org/drawingml/2006/main" noChangeAspect="1"/>
+            </wp:cNvGraphicFramePr>
+            <a:graphic xmlns:a="http://schemas.openxmlformats.org/drawingml/2006/main">
+              <a:graphicData uri="http://schemas.openxmlformats.org/drawingml/2006/picture">
+                <pic:pic xmlns:pic="http://schemas.openxmlformats.org/drawingml/2006/picture">
+                  <pic:nvPicPr>
+                    <pic:cNvPr id="2" name="Picture 2" descr="Text, letter&#10;&#10;Description automatically generated"/>
+                    <pic:cNvPicPr>
+                      <a:picLocks noChangeAspect="1" noChangeArrowheads="1"/>
+                    </pic:cNvPicPr>
+                  </pic:nvPicPr>
+                  <pic:blipFill>
+                    <a:blip r:embed="rId9" cstate="print">
+                      <a:extLst>
+                        <a:ext uri="{28A0092B-C50C-407E-A947-70E740481C1C}">
+                          <a14:useLocalDpi xmlns:a14="http://schemas.microsoft.com/office/drawing/2010/main" val="0"/>
+                        </a:ext>
+                      </a:extLst>
+                    </a:blip>
+                    <a:srcRect/>
+                    <a:stretch>
+                      <a:fillRect/>
+                    </a:stretch>
+                  </pic:blipFill>
+                  <pic:spPr bwMode="auto">
+                    <a:xfrm>
+                      <a:off x="0" y="0"/>
+                      <a:ext cx="6120130" cy="3546475"/>
+                    </a:xfrm>
+                    <a:prstGeom prst="rect">
+                      <a:avLst/>
+                    </a:prstGeom>
+                    <a:noFill/>
+                    <a:ln>
+                      <a:noFill/>
+                    </a:ln>
+                  </pic:spPr>
+                </pic:pic>
+              </a:graphicData>
+            </a:graphic>
+          </wp:inline>
+        </w:drawing>
+      </w:r>
+    </w:p>
+    <w:p>
+      <w:pPr>
+        <w:pStyle w:val="a"/>
         <w:spacing w:line="240" w:lineRule="auto"/>
         <w:ind w:left="760"/>
         <w:rPr>
-          <w:sz w:val="22"/>
-        </w:rPr>
-      </w:pPr>
-      <w:r>
-        <w:rPr>
           <w:rFonts w:hint="eastAsia"/>
           <w:sz w:val="22"/>
         </w:rPr>
-        <w:t xml:space="preserve"> </w:t>
-      </w:r>
+      </w:pPr>
     </w:p>
     <w:p>
       <w:pPr>
-        <w:pStyle w:val="a3"/>
+        <w:widowControl/>
+        <w:wordWrap/>
+        <w:autoSpaceDE/>
+        <w:autoSpaceDN/>
+        <w:rPr>
+          <w:rFonts w:ascii="Batang" w:eastAsia="Batang"/>
+          <w:color w:val="000000"/>
+          <w:sz w:val="22"/>
+        </w:rPr>
+      </w:pPr>
+      <w:r>
+        <w:rPr>
+          <w:sz w:val="22"/>
+        </w:rPr>
+        <w:br w:type="page"/>
+      </w:r>
+    </w:p>
+    <w:p>
+      <w:pPr>
+        <w:pStyle w:val="a"/>
         <w:spacing w:line="240" w:lineRule="auto"/>
         <w:ind w:left="760"/>
         <w:rPr>
@@ -894,6 +1056,7 @@
         <w:rPr>
           <w:sz w:val="22"/>
         </w:rPr>
+        <w:lastRenderedPageBreak/>
         <w:t>5. 함수</w:t>
       </w:r>
       <w:r>
@@ -980,31 +1143,110 @@
           <w:rFonts w:hint="eastAsia"/>
           <w:sz w:val="22"/>
         </w:rPr>
-        <w:t xml:space="preserve">의 보수를 </w:t>
-      </w:r>
-      <w:bookmarkStart w:id="1" w:name="_GoBack"/>
-      <w:bookmarkEnd w:id="1"/>
+        <w:t xml:space="preserve">의 보수를 최소항의 합으로 </w:t>
+      </w:r>
+      <w:proofErr w:type="spellStart"/>
       <w:r>
         <w:rPr>
           <w:rFonts w:hint="eastAsia"/>
           <w:sz w:val="22"/>
         </w:rPr>
-        <w:t>최소항의 합으로 나타내시오.</w:t>
+        <w:t>나타내시오</w:t>
+      </w:r>
+      <w:proofErr w:type="spellEnd"/>
+      <w:r>
+        <w:rPr>
+          <w:rFonts w:hint="eastAsia"/>
+          <w:sz w:val="22"/>
+        </w:rPr>
+        <w:t>.</w:t>
       </w:r>
     </w:p>
     <w:p>
       <w:pPr>
-        <w:pStyle w:val="a3"/>
+        <w:pStyle w:val="a"/>
         <w:spacing w:line="240" w:lineRule="auto"/>
         <w:ind w:left="760"/>
         <w:rPr>
           <w:sz w:val="22"/>
         </w:rPr>
       </w:pPr>
+      <w:r>
+        <w:rPr>
+          <w:noProof/>
+        </w:rPr>
+        <w:drawing>
+          <wp:inline distT="0" distB="0" distL="0" distR="0" wp14:anchorId="498ADF38" wp14:editId="45018B0A">
+            <wp:extent cx="5153025" cy="7534275"/>
+            <wp:effectExtent l="0" t="0" r="9525" b="9525"/>
+            <wp:docPr id="3" name="Picture 3" descr="A piece of paper with writing&#10;&#10;Description automatically generated with medium confidence"/>
+            <wp:cNvGraphicFramePr>
+              <a:graphicFrameLocks xmlns:a="http://schemas.openxmlformats.org/drawingml/2006/main" noChangeAspect="1"/>
+            </wp:cNvGraphicFramePr>
+            <a:graphic xmlns:a="http://schemas.openxmlformats.org/drawingml/2006/main">
+              <a:graphicData uri="http://schemas.openxmlformats.org/drawingml/2006/picture">
+                <pic:pic xmlns:pic="http://schemas.openxmlformats.org/drawingml/2006/picture">
+                  <pic:nvPicPr>
+                    <pic:cNvPr id="3" name="Picture 3" descr="A piece of paper with writing&#10;&#10;Description automatically generated with medium confidence"/>
+                    <pic:cNvPicPr>
+                      <a:picLocks noChangeAspect="1" noChangeArrowheads="1"/>
+                    </pic:cNvPicPr>
+                  </pic:nvPicPr>
+                  <pic:blipFill>
+                    <a:blip r:embed="rId10" cstate="print">
+                      <a:extLst>
+                        <a:ext uri="{28A0092B-C50C-407E-A947-70E740481C1C}">
+                          <a14:useLocalDpi xmlns:a14="http://schemas.microsoft.com/office/drawing/2010/main" val="0"/>
+                        </a:ext>
+                      </a:extLst>
+                    </a:blip>
+                    <a:srcRect/>
+                    <a:stretch>
+                      <a:fillRect/>
+                    </a:stretch>
+                  </pic:blipFill>
+                  <pic:spPr bwMode="auto">
+                    <a:xfrm>
+                      <a:off x="0" y="0"/>
+                      <a:ext cx="5153025" cy="7534275"/>
+                    </a:xfrm>
+                    <a:prstGeom prst="rect">
+                      <a:avLst/>
+                    </a:prstGeom>
+                    <a:noFill/>
+                    <a:ln>
+                      <a:noFill/>
+                    </a:ln>
+                  </pic:spPr>
+                </pic:pic>
+              </a:graphicData>
+            </a:graphic>
+          </wp:inline>
+        </w:drawing>
+      </w:r>
     </w:p>
     <w:p>
       <w:pPr>
-        <w:pStyle w:val="a3"/>
+        <w:widowControl/>
+        <w:wordWrap/>
+        <w:autoSpaceDE/>
+        <w:autoSpaceDN/>
+        <w:rPr>
+          <w:rFonts w:ascii="Batang" w:eastAsia="Batang"/>
+          <w:color w:val="000000"/>
+          <w:sz w:val="22"/>
+        </w:rPr>
+      </w:pPr>
+      <w:r>
+        <w:rPr>
+          <w:sz w:val="22"/>
+        </w:rPr>
+        <w:br w:type="page"/>
+      </w:r>
+    </w:p>
+    <w:p>
+      <w:pPr>
+        <w:pStyle w:val="a"/>
         <w:spacing w:line="240" w:lineRule="auto"/>
         <w:ind w:left="760"/>
         <w:rPr>
@@ -1015,6 +1257,7 @@
         <w:rPr>
           <w:sz w:val="22"/>
         </w:rPr>
+        <w:lastRenderedPageBreak/>
         <w:t>8. 함수</w:t>
       </w:r>
       <w:r>
@@ -1115,6 +1358,7 @@
         </w:rPr>
         <w:t xml:space="preserve">의 진리표를 구하고, 각 함수를 최소항의 합과 최대항의 곱으로 </w:t>
       </w:r>
+      <w:proofErr w:type="spellStart"/>
       <w:r>
         <w:rPr>
           <w:rFonts w:hint="eastAsia"/>
@@ -1129,11 +1373,86 @@
         </w:rPr>
         <w:t>내시오</w:t>
       </w:r>
+      <w:proofErr w:type="spellEnd"/>
       <w:r>
         <w:rPr>
           <w:sz w:val="22"/>
         </w:rPr>
         <w:t>.</w:t>
+      </w:r>
+    </w:p>
+    <w:p>
+      <w:pPr>
+        <w:pStyle w:val="a"/>
+        <w:spacing w:line="240" w:lineRule="auto"/>
+        <w:ind w:left="760"/>
+        <w:rPr>
+          <w:sz w:val="22"/>
+        </w:rPr>
+      </w:pPr>
+    </w:p>
+    <w:p>
+      <w:pPr>
+        <w:pStyle w:val="a"/>
+        <w:spacing w:line="240" w:lineRule="auto"/>
+        <w:ind w:left="760"/>
+        <w:rPr>
+          <w:rFonts w:hint="eastAsia"/>
+          <w:sz w:val="22"/>
+        </w:rPr>
+      </w:pPr>
+      <w:r>
+        <w:rPr>
+          <w:noProof/>
+        </w:rPr>
+        <w:drawing>
+          <wp:inline distT="0" distB="0" distL="0" distR="0" wp14:anchorId="320BACD2" wp14:editId="5D46A4E5">
+            <wp:extent cx="4972050" cy="7534275"/>
+            <wp:effectExtent l="0" t="0" r="0" b="9525"/>
+            <wp:docPr id="4" name="Picture 4" descr="Text, letter&#10;&#10;Description automatically generated"/>
+            <wp:cNvGraphicFramePr>
+              <a:graphicFrameLocks xmlns:a="http://schemas.openxmlformats.org/drawingml/2006/main" noChangeAspect="1"/>
+            </wp:cNvGraphicFramePr>
+            <a:graphic xmlns:a="http://schemas.openxmlformats.org/drawingml/2006/main">
+              <a:graphicData uri="http://schemas.openxmlformats.org/drawingml/2006/picture">
+                <pic:pic xmlns:pic="http://schemas.openxmlformats.org/drawingml/2006/picture">
+                  <pic:nvPicPr>
+                    <pic:cNvPr id="4" name="Picture 4" descr="Text, letter&#10;&#10;Description automatically generated"/>
+                    <pic:cNvPicPr>
+                      <a:picLocks noChangeAspect="1" noChangeArrowheads="1"/>
+                    </pic:cNvPicPr>
+                  </pic:nvPicPr>
+                  <pic:blipFill>
+                    <a:blip r:embed="rId11" cstate="print">
+                      <a:extLst>
+                        <a:ext uri="{28A0092B-C50C-407E-A947-70E740481C1C}">
+                          <a14:useLocalDpi xmlns:a14="http://schemas.microsoft.com/office/drawing/2010/main" val="0"/>
+                        </a:ext>
+                      </a:extLst>
+                    </a:blip>
+                    <a:srcRect/>
+                    <a:stretch>
+                      <a:fillRect/>
+                    </a:stretch>
+                  </pic:blipFill>
+                  <pic:spPr bwMode="auto">
+                    <a:xfrm>
+                      <a:off x="0" y="0"/>
+                      <a:ext cx="4972050" cy="7534275"/>
+                    </a:xfrm>
+                    <a:prstGeom prst="rect">
+                      <a:avLst/>
+                    </a:prstGeom>
+                    <a:noFill/>
+                    <a:ln>
+                      <a:noFill/>
+                    </a:ln>
+                  </pic:spPr>
+                </pic:pic>
+              </a:graphicData>
+            </a:graphic>
+          </wp:inline>
+        </w:drawing>
       </w:r>
     </w:p>
     <w:sectPr>
@@ -1149,7 +1468,7 @@
 </file>
 
 <file path=word/endnotes.xml><?xml version="1.0" encoding="utf-8"?>
-<w:endnotes xmlns:wpc="http://schemas.microsoft.com/office/word/2010/wordprocessingCanvas" xmlns:cx="http://schemas.microsoft.com/office/drawing/2014/chartex" xmlns:mc="http://schemas.openxmlformats.org/markup-compatibility/2006" xmlns:o="urn:schemas-microsoft-com:office:office" xmlns:r="http://schemas.openxmlformats.org/officeDocument/2006/relationships" xmlns:m="http://schemas.openxmlformats.org/officeDocument/2006/math" xmlns:v="urn:schemas-microsoft-com:vml" xmlns:wp14="http://schemas.microsoft.com/office/word/2010/wordprocessingDrawing" xmlns:wp="http://schemas.openxmlformats.org/drawingml/2006/wordprocessingDrawing" xmlns:w10="urn:schemas-microsoft-com:office:word" xmlns:w="http://schemas.openxmlformats.org/wordprocessingml/2006/main" xmlns:w14="http://schemas.microsoft.com/office/word/2010/wordml" xmlns:w15="http://schemas.microsoft.com/office/word/2012/wordml" xmlns:w16se="http://schemas.microsoft.com/office/word/2015/wordml/symex" xmlns:wpg="http://schemas.microsoft.com/office/word/2010/wordprocessingGroup" xmlns:wpi="http://schemas.microsoft.com/office/word/2010/wordprocessingInk" xmlns:wne="http://schemas.microsoft.com/office/word/2006/wordml" xmlns:wps="http://schemas.microsoft.com/office/word/2010/wordprocessingShape" mc:Ignorable="w14 w15 w16se wp14">
+<w:endnotes xmlns:wpc="http://schemas.microsoft.com/office/word/2010/wordprocessingCanvas" xmlns:cx="http://schemas.microsoft.com/office/drawing/2014/chartex" xmlns:cx1="http://schemas.microsoft.com/office/drawing/2015/9/8/chartex" xmlns:cx2="http://schemas.microsoft.com/office/drawing/2015/10/21/chartex" xmlns:cx3="http://schemas.microsoft.com/office/drawing/2016/5/9/chartex" xmlns:cx4="http://schemas.microsoft.com/office/drawing/2016/5/10/chartex" xmlns:cx5="http://schemas.microsoft.com/office/drawing/2016/5/11/chartex" xmlns:cx6="http://schemas.microsoft.com/office/drawing/2016/5/12/chartex" xmlns:cx7="http://schemas.microsoft.com/office/drawing/2016/5/13/chartex" xmlns:cx8="http://schemas.microsoft.com/office/drawing/2016/5/14/chartex" xmlns:mc="http://schemas.openxmlformats.org/markup-compatibility/2006" xmlns:aink="http://schemas.microsoft.com/office/drawing/2016/ink" xmlns:am3d="http://schemas.microsoft.com/office/drawing/2017/model3d" xmlns:o="urn:schemas-microsoft-com:office:office" xmlns:oel="http://schemas.microsoft.com/office/2019/extlst" xmlns:r="http://schemas.openxmlformats.org/officeDocument/2006/relationships" xmlns:m="http://schemas.openxmlformats.org/officeDocument/2006/math" xmlns:v="urn:schemas-microsoft-com:vml" xmlns:wp14="http://schemas.microsoft.com/office/word/2010/wordprocessingDrawing" xmlns:wp="http://schemas.openxmlformats.org/drawingml/2006/wordprocessingDrawing" xmlns:w10="urn:schemas-microsoft-com:office:word" xmlns:w="http://schemas.openxmlformats.org/wordprocessingml/2006/main" xmlns:w14="http://schemas.microsoft.com/office/word/2010/wordml" xmlns:w15="http://schemas.microsoft.com/office/word/2012/wordml" xmlns:w16cex="http://schemas.microsoft.com/office/word/2018/wordml/cex" xmlns:w16cid="http://schemas.microsoft.com/office/word/2016/wordml/cid" xmlns:w16="http://schemas.microsoft.com/office/word/2018/wordml" xmlns:w16du="http://schemas.microsoft.com/office/word/2023/wordml/word16du" xmlns:w16sdtdh="http://schemas.microsoft.com/office/word/2020/wordml/sdtdatahash" xmlns:w16se="http://schemas.microsoft.com/office/word/2015/wordml/symex" xmlns:wpg="http://schemas.microsoft.com/office/word/2010/wordprocessingGroup" xmlns:wpi="http://schemas.microsoft.com/office/word/2010/wordprocessingInk" xmlns:wne="http://schemas.microsoft.com/office/word/2006/wordml" xmlns:wps="http://schemas.microsoft.com/office/word/2010/wordprocessingShape" mc:Ignorable="w14 w15 w16se w16cid w16 w16cex w16sdtdh wp14">
   <w:endnote w:type="separator" w:id="-1">
     <w:p>
       <w:pPr>
@@ -1174,7 +1493,7 @@
 </file>
 
 <file path=word/footnotes.xml><?xml version="1.0" encoding="utf-8"?>
-<w:footnotes xmlns:wpc="http://schemas.microsoft.com/office/word/2010/wordprocessingCanvas" xmlns:cx="http://schemas.microsoft.com/office/drawing/2014/chartex" xmlns:mc="http://schemas.openxmlformats.org/markup-compatibility/2006" xmlns:o="urn:schemas-microsoft-com:office:office" xmlns:r="http://schemas.openxmlformats.org/officeDocument/2006/relationships" xmlns:m="http://schemas.openxmlformats.org/officeDocument/2006/math" xmlns:v="urn:schemas-microsoft-com:vml" xmlns:wp14="http://schemas.microsoft.com/office/word/2010/wordprocessingDrawing" xmlns:wp="http://schemas.openxmlformats.org/drawingml/2006/wordprocessingDrawing" xmlns:w10="urn:schemas-microsoft-com:office:word" xmlns:w="http://schemas.openxmlformats.org/wordprocessingml/2006/main" xmlns:w14="http://schemas.microsoft.com/office/word/2010/wordml" xmlns:w15="http://schemas.microsoft.com/office/word/2012/wordml" xmlns:w16se="http://schemas.microsoft.com/office/word/2015/wordml/symex" xmlns:wpg="http://schemas.microsoft.com/office/word/2010/wordprocessingGroup" xmlns:wpi="http://schemas.microsoft.com/office/word/2010/wordprocessingInk" xmlns:wne="http://schemas.microsoft.com/office/word/2006/wordml" xmlns:wps="http://schemas.microsoft.com/office/word/2010/wordprocessingShape" mc:Ignorable="w14 w15 w16se wp14">
+<w:footnotes xmlns:wpc="http://schemas.microsoft.com/office/word/2010/wordprocessingCanvas" xmlns:cx="http://schemas.microsoft.com/office/drawing/2014/chartex" xmlns:cx1="http://schemas.microsoft.com/office/drawing/2015/9/8/chartex" xmlns:cx2="http://schemas.microsoft.com/office/drawing/2015/10/21/chartex" xmlns:cx3="http://schemas.microsoft.com/office/drawing/2016/5/9/chartex" xmlns:cx4="http://schemas.microsoft.com/office/drawing/2016/5/10/chartex" xmlns:cx5="http://schemas.microsoft.com/office/drawing/2016/5/11/chartex" xmlns:cx6="http://schemas.microsoft.com/office/drawing/2016/5/12/chartex" xmlns:cx7="http://schemas.microsoft.com/office/drawing/2016/5/13/chartex" xmlns:cx8="http://schemas.microsoft.com/office/drawing/2016/5/14/chartex" xmlns:mc="http://schemas.openxmlformats.org/markup-compatibility/2006" xmlns:aink="http://schemas.microsoft.com/office/drawing/2016/ink" xmlns:am3d="http://schemas.microsoft.com/office/drawing/2017/model3d" xmlns:o="urn:schemas-microsoft-com:office:office" xmlns:oel="http://schemas.microsoft.com/office/2019/extlst" xmlns:r="http://schemas.openxmlformats.org/officeDocument/2006/relationships" xmlns:m="http://schemas.openxmlformats.org/officeDocument/2006/math" xmlns:v="urn:schemas-microsoft-com:vml" xmlns:wp14="http://schemas.microsoft.com/office/word/2010/wordprocessingDrawing" xmlns:wp="http://schemas.openxmlformats.org/drawingml/2006/wordprocessingDrawing" xmlns:w10="urn:schemas-microsoft-com:office:word" xmlns:w="http://schemas.openxmlformats.org/wordprocessingml/2006/main" xmlns:w14="http://schemas.microsoft.com/office/word/2010/wordml" xmlns:w15="http://schemas.microsoft.com/office/word/2012/wordml" xmlns:w16cex="http://schemas.microsoft.com/office/word/2018/wordml/cex" xmlns:w16cid="http://schemas.microsoft.com/office/word/2016/wordml/cid" xmlns:w16="http://schemas.microsoft.com/office/word/2018/wordml" xmlns:w16du="http://schemas.microsoft.com/office/word/2023/wordml/word16du" xmlns:w16sdtdh="http://schemas.microsoft.com/office/word/2020/wordml/sdtdatahash" xmlns:w16se="http://schemas.microsoft.com/office/word/2015/wordml/symex" xmlns:wpg="http://schemas.microsoft.com/office/word/2010/wordprocessingGroup" xmlns:wpi="http://schemas.microsoft.com/office/word/2010/wordprocessingInk" xmlns:wne="http://schemas.microsoft.com/office/word/2006/wordml" xmlns:wps="http://schemas.microsoft.com/office/word/2010/wordprocessingShape" mc:Ignorable="w14 w15 w16se w16cid w16 w16cex w16sdtdh wp14">
   <w:footnote w:type="separator" w:id="-1">
     <w:p>
       <w:pPr>
@@ -1199,7 +1518,7 @@
 </file>
 
 <file path=word/numbering.xml><?xml version="1.0" encoding="utf-8"?>
-<w:numbering xmlns:wpc="http://schemas.microsoft.com/office/word/2010/wordprocessingCanvas" xmlns:cx="http://schemas.microsoft.com/office/drawing/2014/chartex" xmlns:mc="http://schemas.openxmlformats.org/markup-compatibility/2006" xmlns:o="urn:schemas-microsoft-com:office:office" xmlns:r="http://schemas.openxmlformats.org/officeDocument/2006/relationships" xmlns:m="http://schemas.openxmlformats.org/officeDocument/2006/math" xmlns:v="urn:schemas-microsoft-com:vml" xmlns:wp14="http://schemas.microsoft.com/office/word/2010/wordprocessingDrawing" xmlns:wp="http://schemas.openxmlformats.org/drawingml/2006/wordprocessingDrawing" xmlns:w10="urn:schemas-microsoft-com:office:word" xmlns:w="http://schemas.openxmlformats.org/wordprocessingml/2006/main" xmlns:w14="http://schemas.microsoft.com/office/word/2010/wordml" xmlns:w15="http://schemas.microsoft.com/office/word/2012/wordml" xmlns:w16se="http://schemas.microsoft.com/office/word/2015/wordml/symex" xmlns:wpg="http://schemas.microsoft.com/office/word/2010/wordprocessingGroup" xmlns:wpi="http://schemas.microsoft.com/office/word/2010/wordprocessingInk" xmlns:wne="http://schemas.microsoft.com/office/word/2006/wordml" xmlns:wps="http://schemas.microsoft.com/office/word/2010/wordprocessingShape" mc:Ignorable="w14 w15 w16se wp14">
+<w:numbering xmlns:wpc="http://schemas.microsoft.com/office/word/2010/wordprocessingCanvas" xmlns:cx="http://schemas.microsoft.com/office/drawing/2014/chartex" xmlns:cx1="http://schemas.microsoft.com/office/drawing/2015/9/8/chartex" xmlns:cx2="http://schemas.microsoft.com/office/drawing/2015/10/21/chartex" xmlns:cx3="http://schemas.microsoft.com/office/drawing/2016/5/9/chartex" xmlns:cx4="http://schemas.microsoft.com/office/drawing/2016/5/10/chartex" xmlns:cx5="http://schemas.microsoft.com/office/drawing/2016/5/11/chartex" xmlns:cx6="http://schemas.microsoft.com/office/drawing/2016/5/12/chartex" xmlns:cx7="http://schemas.microsoft.com/office/drawing/2016/5/13/chartex" xmlns:cx8="http://schemas.microsoft.com/office/drawing/2016/5/14/chartex" xmlns:mc="http://schemas.openxmlformats.org/markup-compatibility/2006" xmlns:aink="http://schemas.microsoft.com/office/drawing/2016/ink" xmlns:am3d="http://schemas.microsoft.com/office/drawing/2017/model3d" xmlns:o="urn:schemas-microsoft-com:office:office" xmlns:oel="http://schemas.microsoft.com/office/2019/extlst" xmlns:r="http://schemas.openxmlformats.org/officeDocument/2006/relationships" xmlns:m="http://schemas.openxmlformats.org/officeDocument/2006/math" xmlns:v="urn:schemas-microsoft-com:vml" xmlns:wp14="http://schemas.microsoft.com/office/word/2010/wordprocessingDrawing" xmlns:wp="http://schemas.openxmlformats.org/drawingml/2006/wordprocessingDrawing" xmlns:w10="urn:schemas-microsoft-com:office:word" xmlns:w="http://schemas.openxmlformats.org/wordprocessingml/2006/main" xmlns:w14="http://schemas.microsoft.com/office/word/2010/wordml" xmlns:w15="http://schemas.microsoft.com/office/word/2012/wordml" xmlns:w16cex="http://schemas.microsoft.com/office/word/2018/wordml/cex" xmlns:w16cid="http://schemas.microsoft.com/office/word/2016/wordml/cid" xmlns:w16="http://schemas.microsoft.com/office/word/2018/wordml" xmlns:w16du="http://schemas.microsoft.com/office/word/2023/wordml/word16du" xmlns:w16sdtdh="http://schemas.microsoft.com/office/word/2020/wordml/sdtdatahash" xmlns:w16se="http://schemas.microsoft.com/office/word/2015/wordml/symex" xmlns:wpg="http://schemas.microsoft.com/office/word/2010/wordprocessingGroup" xmlns:wpi="http://schemas.microsoft.com/office/word/2010/wordprocessingInk" xmlns:wne="http://schemas.microsoft.com/office/word/2006/wordml" xmlns:wps="http://schemas.microsoft.com/office/word/2010/wordprocessingShape" mc:Ignorable="w14 w15 w16se w16cid w16 w16cex w16sdtdh wp14">
   <w:abstractNum w:abstractNumId="0" w15:restartNumberingAfterBreak="0">
     <w:nsid w:val="1D504812"/>
     <w:multiLevelType w:val="hybridMultilevel"/>
@@ -1213,7 +1532,7 @@
         <w:ind w:left="760" w:hanging="360"/>
       </w:pPr>
       <w:rPr>
-        <w:rFonts w:ascii="바탕" w:eastAsia="바탕" w:hAnsiTheme="minorHAnsi" w:cstheme="minorBidi"/>
+        <w:rFonts w:ascii="Batang" w:eastAsia="Batang" w:hAnsiTheme="minorHAnsi" w:cstheme="minorBidi"/>
       </w:rPr>
     </w:lvl>
     <w:lvl w:ilvl="1" w:tplc="04090019" w:tentative="1">
@@ -1350,7 +1669,7 @@
       <w:lvlText w:val=""/>
       <w:lvlJc w:val="left"/>
       <w:rPr>
-        <w:rFonts w:ascii="바탕" w:eastAsia="바탕" w:hAnsi="바탕"/>
+        <w:rFonts w:ascii="Batang" w:eastAsia="Batang" w:hAnsi="Batang"/>
         <w:color w:val="000000"/>
         <w:sz w:val="20"/>
       </w:rPr>
@@ -1362,7 +1681,7 @@
       <w:lvlText w:val=""/>
       <w:lvlJc w:val="left"/>
       <w:rPr>
-        <w:rFonts w:ascii="바탕" w:eastAsia="바탕" w:hAnsi="바탕"/>
+        <w:rFonts w:ascii="Batang" w:eastAsia="Batang" w:hAnsi="Batang"/>
         <w:color w:val="000000"/>
         <w:sz w:val="20"/>
       </w:rPr>
@@ -1429,7 +1748,7 @@
       <w:lvlText w:val=""/>
       <w:lvlJc w:val="left"/>
       <w:rPr>
-        <w:rFonts w:ascii="바탕" w:eastAsia="바탕" w:hAnsi="바탕"/>
+        <w:rFonts w:ascii="Batang" w:eastAsia="Batang" w:hAnsi="Batang"/>
         <w:color w:val="000000"/>
         <w:sz w:val="20"/>
       </w:rPr>
@@ -1441,7 +1760,7 @@
       <w:lvlText w:val=""/>
       <w:lvlJc w:val="left"/>
       <w:rPr>
-        <w:rFonts w:ascii="바탕" w:eastAsia="바탕" w:hAnsi="바탕"/>
+        <w:rFonts w:ascii="Batang" w:eastAsia="Batang" w:hAnsi="Batang"/>
         <w:color w:val="000000"/>
         <w:sz w:val="20"/>
       </w:rPr>
@@ -1508,7 +1827,7 @@
       <w:lvlText w:val=""/>
       <w:lvlJc w:val="left"/>
       <w:rPr>
-        <w:rFonts w:ascii="바탕" w:eastAsia="바탕" w:hAnsi="바탕"/>
+        <w:rFonts w:ascii="Batang" w:eastAsia="Batang" w:hAnsi="Batang"/>
         <w:color w:val="000000"/>
         <w:sz w:val="20"/>
       </w:rPr>
@@ -1520,13 +1839,102 @@
       <w:lvlText w:val=""/>
       <w:lvlJc w:val="left"/>
       <w:rPr>
-        <w:rFonts w:ascii="바탕" w:eastAsia="바탕" w:hAnsi="바탕"/>
+        <w:rFonts w:ascii="Batang" w:eastAsia="Batang" w:hAnsi="Batang"/>
         <w:color w:val="000000"/>
         <w:sz w:val="20"/>
       </w:rPr>
     </w:lvl>
   </w:abstractNum>
   <w:abstractNum w:abstractNumId="4" w15:restartNumberingAfterBreak="0">
+    <w:nsid w:val="43E73E9A"/>
+    <w:multiLevelType w:val="hybridMultilevel"/>
+    <w:tmpl w:val="D02A584E"/>
+    <w:lvl w:ilvl="0" w:tplc="7CDED3C6">
+      <w:start w:val="1"/>
+      <w:numFmt w:val="decimal"/>
+      <w:lvlText w:val="%1."/>
+      <w:lvlJc w:val="left"/>
+      <w:pPr>
+        <w:ind w:left="1120" w:hanging="360"/>
+      </w:pPr>
+      <w:rPr>
+        <w:rFonts w:hint="default"/>
+      </w:rPr>
+    </w:lvl>
+    <w:lvl w:ilvl="1" w:tplc="04090019" w:tentative="1">
+      <w:start w:val="1"/>
+      <w:numFmt w:val="upperLetter"/>
+      <w:lvlText w:val="%2."/>
+      <w:lvlJc w:val="left"/>
+      <w:pPr>
+        <w:ind w:left="1640" w:hanging="440"/>
+      </w:pPr>
+    </w:lvl>
+    <w:lvl w:ilvl="2" w:tplc="0409001B" w:tentative="1">
+      <w:start w:val="1"/>
+      <w:numFmt w:val="lowerRoman"/>
+      <w:lvlText w:val="%3."/>
+      <w:lvlJc w:val="right"/>
+      <w:pPr>
+        <w:ind w:left="2080" w:hanging="440"/>
+      </w:pPr>
+    </w:lvl>
+    <w:lvl w:ilvl="3" w:tplc="0409000F" w:tentative="1">
+      <w:start w:val="1"/>
+      <w:numFmt w:val="decimal"/>
+      <w:lvlText w:val="%4."/>
+      <w:lvlJc w:val="left"/>
+      <w:pPr>
+        <w:ind w:left="2520" w:hanging="440"/>
+      </w:pPr>
+    </w:lvl>
+    <w:lvl w:ilvl="4" w:tplc="04090019" w:tentative="1">
+      <w:start w:val="1"/>
+      <w:numFmt w:val="upperLetter"/>
+      <w:lvlText w:val="%5."/>
+      <w:lvlJc w:val="left"/>
+      <w:pPr>
+        <w:ind w:left="2960" w:hanging="440"/>
+      </w:pPr>
+    </w:lvl>
+    <w:lvl w:ilvl="5" w:tplc="0409001B" w:tentative="1">
+      <w:start w:val="1"/>
+      <w:numFmt w:val="lowerRoman"/>
+      <w:lvlText w:val="%6."/>
+      <w:lvlJc w:val="right"/>
+      <w:pPr>
+        <w:ind w:left="3400" w:hanging="440"/>
+      </w:pPr>
+    </w:lvl>
+    <w:lvl w:ilvl="6" w:tplc="0409000F" w:tentative="1">
+      <w:start w:val="1"/>
+      <w:numFmt w:val="decimal"/>
+      <w:lvlText w:val="%7."/>
+      <w:lvlJc w:val="left"/>
+      <w:pPr>
+        <w:ind w:left="3840" w:hanging="440"/>
+      </w:pPr>
+    </w:lvl>
+    <w:lvl w:ilvl="7" w:tplc="04090019" w:tentative="1">
+      <w:start w:val="1"/>
+      <w:numFmt w:val="upperLetter"/>
+      <w:lvlText w:val="%8."/>
+      <w:lvlJc w:val="left"/>
+      <w:pPr>
+        <w:ind w:left="4280" w:hanging="440"/>
+      </w:pPr>
+    </w:lvl>
+    <w:lvl w:ilvl="8" w:tplc="0409001B" w:tentative="1">
+      <w:start w:val="1"/>
+      <w:numFmt w:val="lowerRoman"/>
+      <w:lvlText w:val="%9."/>
+      <w:lvlJc w:val="right"/>
+      <w:pPr>
+        <w:ind w:left="4720" w:hanging="440"/>
+      </w:pPr>
+    </w:lvl>
+  </w:abstractNum>
+  <w:abstractNum w:abstractNumId="5" w15:restartNumberingAfterBreak="0">
     <w:nsid w:val="4485573E"/>
     <w:multiLevelType w:val="hybridMultilevel"/>
     <w:tmpl w:val="1B525864"/>
@@ -1615,7 +2023,7 @@
       </w:pPr>
     </w:lvl>
   </w:abstractNum>
-  <w:abstractNum w:abstractNumId="5" w15:restartNumberingAfterBreak="0">
+  <w:abstractNum w:abstractNumId="6" w15:restartNumberingAfterBreak="0">
     <w:nsid w:val="47723078"/>
     <w:multiLevelType w:val="hybridMultilevel"/>
     <w:tmpl w:val="9A088A44"/>
@@ -1704,7 +2112,7 @@
       </w:pPr>
     </w:lvl>
   </w:abstractNum>
-  <w:abstractNum w:abstractNumId="6" w15:restartNumberingAfterBreak="0">
+  <w:abstractNum w:abstractNumId="7" w15:restartNumberingAfterBreak="0">
     <w:nsid w:val="5C4E6A71"/>
     <w:multiLevelType w:val="hybridMultilevel"/>
     <w:tmpl w:val="E36ADCA8"/>
@@ -1793,7 +2201,7 @@
       </w:pPr>
     </w:lvl>
   </w:abstractNum>
-  <w:abstractNum w:abstractNumId="7" w15:restartNumberingAfterBreak="0">
+  <w:abstractNum w:abstractNumId="8" w15:restartNumberingAfterBreak="0">
     <w:nsid w:val="5F9B049C"/>
     <w:multiLevelType w:val="hybridMultilevel"/>
     <w:tmpl w:val="1C2AC684"/>
@@ -1882,7 +2290,7 @@
       </w:pPr>
     </w:lvl>
   </w:abstractNum>
-  <w:abstractNum w:abstractNumId="8" w15:restartNumberingAfterBreak="0">
+  <w:abstractNum w:abstractNumId="9" w15:restartNumberingAfterBreak="0">
     <w:nsid w:val="6EF74331"/>
     <w:multiLevelType w:val="multilevel"/>
     <w:tmpl w:val="F5A0A32A"/>
@@ -1943,7 +2351,7 @@
       <w:lvlText w:val=""/>
       <w:lvlJc w:val="left"/>
       <w:rPr>
-        <w:rFonts w:ascii="바탕" w:eastAsia="바탕" w:hAnsi="바탕"/>
+        <w:rFonts w:ascii="Batang" w:eastAsia="Batang" w:hAnsi="Batang"/>
         <w:color w:val="000000"/>
         <w:sz w:val="20"/>
       </w:rPr>
@@ -1955,13 +2363,13 @@
       <w:lvlText w:val=""/>
       <w:lvlJc w:val="left"/>
       <w:rPr>
-        <w:rFonts w:ascii="바탕" w:eastAsia="바탕" w:hAnsi="바탕"/>
+        <w:rFonts w:ascii="Batang" w:eastAsia="Batang" w:hAnsi="Batang"/>
         <w:color w:val="000000"/>
         <w:sz w:val="20"/>
       </w:rPr>
     </w:lvl>
   </w:abstractNum>
-  <w:abstractNum w:abstractNumId="9" w15:restartNumberingAfterBreak="0">
+  <w:abstractNum w:abstractNumId="10" w15:restartNumberingAfterBreak="0">
     <w:nsid w:val="76125120"/>
     <w:multiLevelType w:val="multilevel"/>
     <w:tmpl w:val="DFBA95C2"/>
@@ -2022,7 +2430,7 @@
       <w:lvlText w:val=""/>
       <w:lvlJc w:val="left"/>
       <w:rPr>
-        <w:rFonts w:ascii="바탕" w:eastAsia="바탕" w:hAnsi="바탕"/>
+        <w:rFonts w:ascii="Batang" w:eastAsia="Batang" w:hAnsi="Batang"/>
         <w:color w:val="000000"/>
         <w:sz w:val="20"/>
       </w:rPr>
@@ -2034,13 +2442,13 @@
       <w:lvlText w:val=""/>
       <w:lvlJc w:val="left"/>
       <w:rPr>
-        <w:rFonts w:ascii="바탕" w:eastAsia="바탕" w:hAnsi="바탕"/>
+        <w:rFonts w:ascii="Batang" w:eastAsia="Batang" w:hAnsi="Batang"/>
         <w:color w:val="000000"/>
         <w:sz w:val="20"/>
       </w:rPr>
     </w:lvl>
   </w:abstractNum>
-  <w:abstractNum w:abstractNumId="10" w15:restartNumberingAfterBreak="0">
+  <w:abstractNum w:abstractNumId="11" w15:restartNumberingAfterBreak="0">
     <w:nsid w:val="762C488D"/>
     <w:multiLevelType w:val="multilevel"/>
     <w:tmpl w:val="19042466"/>
@@ -2101,7 +2509,7 @@
       <w:lvlText w:val=""/>
       <w:lvlJc w:val="left"/>
       <w:rPr>
-        <w:rFonts w:ascii="바탕" w:eastAsia="바탕" w:hAnsi="바탕"/>
+        <w:rFonts w:ascii="Batang" w:eastAsia="Batang" w:hAnsi="Batang"/>
         <w:color w:val="000000"/>
         <w:sz w:val="20"/>
       </w:rPr>
@@ -2113,13 +2521,13 @@
       <w:lvlText w:val=""/>
       <w:lvlJc w:val="left"/>
       <w:rPr>
-        <w:rFonts w:ascii="바탕" w:eastAsia="바탕" w:hAnsi="바탕"/>
+        <w:rFonts w:ascii="Batang" w:eastAsia="Batang" w:hAnsi="Batang"/>
         <w:color w:val="000000"/>
         <w:sz w:val="20"/>
       </w:rPr>
     </w:lvl>
   </w:abstractNum>
-  <w:abstractNum w:abstractNumId="11" w15:restartNumberingAfterBreak="0">
+  <w:abstractNum w:abstractNumId="12" w15:restartNumberingAfterBreak="0">
     <w:nsid w:val="7BA965F8"/>
     <w:multiLevelType w:val="hybridMultilevel"/>
     <w:tmpl w:val="C9067C5A"/>
@@ -2208,7 +2616,7 @@
       </w:pPr>
     </w:lvl>
   </w:abstractNum>
-  <w:abstractNum w:abstractNumId="12" w15:restartNumberingAfterBreak="0">
+  <w:abstractNum w:abstractNumId="13" w15:restartNumberingAfterBreak="0">
     <w:nsid w:val="7FA35A58"/>
     <w:multiLevelType w:val="multilevel"/>
     <w:tmpl w:val="777C3D74"/>
@@ -2269,7 +2677,7 @@
       <w:lvlText w:val=""/>
       <w:lvlJc w:val="left"/>
       <w:rPr>
-        <w:rFonts w:ascii="바탕" w:eastAsia="바탕" w:hAnsi="바탕"/>
+        <w:rFonts w:ascii="Batang" w:eastAsia="Batang" w:hAnsi="Batang"/>
         <w:color w:val="000000"/>
         <w:sz w:val="20"/>
       </w:rPr>
@@ -2281,56 +2689,59 @@
       <w:lvlText w:val=""/>
       <w:lvlJc w:val="left"/>
       <w:rPr>
-        <w:rFonts w:ascii="바탕" w:eastAsia="바탕" w:hAnsi="바탕"/>
+        <w:rFonts w:ascii="Batang" w:eastAsia="Batang" w:hAnsi="Batang"/>
         <w:color w:val="000000"/>
         <w:sz w:val="20"/>
       </w:rPr>
     </w:lvl>
   </w:abstractNum>
-  <w:num w:numId="1">
+  <w:num w:numId="1" w16cid:durableId="799762443">
     <w:abstractNumId w:val="2"/>
   </w:num>
-  <w:num w:numId="2">
+  <w:num w:numId="2" w16cid:durableId="1774665827">
     <w:abstractNumId w:val="3"/>
   </w:num>
-  <w:num w:numId="3">
+  <w:num w:numId="3" w16cid:durableId="1469780827">
     <w:abstractNumId w:val="1"/>
   </w:num>
-  <w:num w:numId="4">
+  <w:num w:numId="4" w16cid:durableId="1106076022">
+    <w:abstractNumId w:val="10"/>
+  </w:num>
+  <w:num w:numId="5" w16cid:durableId="1615864029">
     <w:abstractNumId w:val="9"/>
   </w:num>
-  <w:num w:numId="5">
+  <w:num w:numId="6" w16cid:durableId="618337347">
+    <w:abstractNumId w:val="13"/>
+  </w:num>
+  <w:num w:numId="7" w16cid:durableId="1774780859">
+    <w:abstractNumId w:val="11"/>
+  </w:num>
+  <w:num w:numId="8" w16cid:durableId="909390640">
+    <w:abstractNumId w:val="5"/>
+  </w:num>
+  <w:num w:numId="9" w16cid:durableId="1010527435">
+    <w:abstractNumId w:val="7"/>
+  </w:num>
+  <w:num w:numId="10" w16cid:durableId="860242692">
     <w:abstractNumId w:val="8"/>
   </w:num>
-  <w:num w:numId="6">
+  <w:num w:numId="11" w16cid:durableId="2145611186">
+    <w:abstractNumId w:val="0"/>
+  </w:num>
+  <w:num w:numId="12" w16cid:durableId="2058775616">
+    <w:abstractNumId w:val="6"/>
+  </w:num>
+  <w:num w:numId="13" w16cid:durableId="593437279">
     <w:abstractNumId w:val="12"/>
   </w:num>
-  <w:num w:numId="7">
-    <w:abstractNumId w:val="10"/>
-  </w:num>
-  <w:num w:numId="8">
+  <w:num w:numId="14" w16cid:durableId="1130053807">
     <w:abstractNumId w:val="4"/>
-  </w:num>
-  <w:num w:numId="9">
-    <w:abstractNumId w:val="6"/>
-  </w:num>
-  <w:num w:numId="10">
-    <w:abstractNumId w:val="7"/>
-  </w:num>
-  <w:num w:numId="11">
-    <w:abstractNumId w:val="0"/>
-  </w:num>
-  <w:num w:numId="12">
-    <w:abstractNumId w:val="5"/>
-  </w:num>
-  <w:num w:numId="13">
-    <w:abstractNumId w:val="11"/>
   </w:num>
 </w:numbering>
 </file>
 
 <file path=word/styles.xml><?xml version="1.0" encoding="utf-8"?>
-<w:styles xmlns:mc="http://schemas.openxmlformats.org/markup-compatibility/2006" xmlns:r="http://schemas.openxmlformats.org/officeDocument/2006/relationships" xmlns:w="http://schemas.openxmlformats.org/wordprocessingml/2006/main" xmlns:w14="http://schemas.microsoft.com/office/word/2010/wordml" xmlns:w15="http://schemas.microsoft.com/office/word/2012/wordml" xmlns:w16se="http://schemas.microsoft.com/office/word/2015/wordml/symex" mc:Ignorable="w14 w15 w16se">
+<w:styles xmlns:mc="http://schemas.openxmlformats.org/markup-compatibility/2006" xmlns:r="http://schemas.openxmlformats.org/officeDocument/2006/relationships" xmlns:w="http://schemas.openxmlformats.org/wordprocessingml/2006/main" xmlns:w14="http://schemas.microsoft.com/office/word/2010/wordml" xmlns:w15="http://schemas.microsoft.com/office/word/2012/wordml" xmlns:w16cex="http://schemas.microsoft.com/office/word/2018/wordml/cex" xmlns:w16cid="http://schemas.microsoft.com/office/word/2016/wordml/cid" xmlns:w16="http://schemas.microsoft.com/office/word/2018/wordml" xmlns:w16sdtdh="http://schemas.microsoft.com/office/word/2020/wordml/sdtdatahash" xmlns:w16se="http://schemas.microsoft.com/office/word/2015/wordml/symex" mc:Ignorable="w14 w15 w16se w16cid w16 w16cex w16sdtdh">
   <w:docDefaults>
     <w:rPrDefault>
       <w:rPr>
@@ -2347,7 +2758,7 @@
       </w:pPr>
     </w:pPrDefault>
   </w:docDefaults>
-  <w:latentStyles w:defLockedState="0" w:defUIPriority="99" w:defSemiHidden="0" w:defUnhideWhenUsed="0" w:defQFormat="0" w:count="371">
+  <w:latentStyles w:defLockedState="0" w:defUIPriority="99" w:defSemiHidden="0" w:defUnhideWhenUsed="0" w:defQFormat="0" w:count="376">
     <w:lsdException w:name="Normal" w:uiPriority="0" w:qFormat="1"/>
     <w:lsdException w:name="heading 1" w:uiPriority="9" w:qFormat="1"/>
     <w:lsdException w:name="heading 2" w:semiHidden="1" w:uiPriority="9" w:unhideWhenUsed="1" w:qFormat="1"/>
@@ -2453,7 +2864,6 @@
     <w:lsdException w:name="HTML Sample" w:semiHidden="1" w:unhideWhenUsed="1"/>
     <w:lsdException w:name="HTML Typewriter" w:semiHidden="1" w:unhideWhenUsed="1"/>
     <w:lsdException w:name="HTML Variable" w:semiHidden="1" w:unhideWhenUsed="1"/>
-    <w:lsdException w:name="Normal Table" w:semiHidden="1" w:unhideWhenUsed="1"/>
     <w:lsdException w:name="annotation subject" w:semiHidden="1" w:unhideWhenUsed="1"/>
     <w:lsdException w:name="No List" w:semiHidden="1" w:unhideWhenUsed="1"/>
     <w:lsdException w:name="Outline List 1" w:semiHidden="1" w:unhideWhenUsed="1"/>
@@ -2496,11 +2906,8 @@
     <w:lsdException w:name="Table Contemporary" w:semiHidden="1" w:unhideWhenUsed="1"/>
     <w:lsdException w:name="Table Elegant" w:semiHidden="1" w:unhideWhenUsed="1"/>
     <w:lsdException w:name="Table Professional" w:semiHidden="1" w:unhideWhenUsed="1"/>
-    <w:lsdException w:name="Table Subtle 1" w:semiHidden="1" w:unhideWhenUsed="1"/>
     <w:lsdException w:name="Table Subtle 2" w:semiHidden="1" w:unhideWhenUsed="1"/>
     <w:lsdException w:name="Table Web 1" w:semiHidden="1" w:unhideWhenUsed="1"/>
-    <w:lsdException w:name="Table Web 2" w:semiHidden="1" w:unhideWhenUsed="1"/>
-    <w:lsdException w:name="Table Web 3" w:semiHidden="1" w:unhideWhenUsed="1"/>
     <w:lsdException w:name="Balloon Text" w:semiHidden="1" w:unhideWhenUsed="1"/>
     <w:lsdException w:name="Table Grid" w:uiPriority="39"/>
     <w:lsdException w:name="Table Theme" w:semiHidden="1" w:unhideWhenUsed="1"/>
@@ -2719,8 +3126,13 @@
     <w:lsdException w:name="List Table 5 Dark Accent 6" w:uiPriority="50"/>
     <w:lsdException w:name="List Table 6 Colorful Accent 6" w:uiPriority="51"/>
     <w:lsdException w:name="List Table 7 Colorful Accent 6" w:uiPriority="52"/>
+    <w:lsdException w:name="Mention" w:semiHidden="1" w:unhideWhenUsed="1"/>
+    <w:lsdException w:name="Smart Hyperlink" w:semiHidden="1" w:unhideWhenUsed="1"/>
+    <w:lsdException w:name="Hashtag" w:semiHidden="1" w:unhideWhenUsed="1"/>
+    <w:lsdException w:name="Unresolved Mention" w:semiHidden="1" w:unhideWhenUsed="1"/>
+    <w:lsdException w:name="Smart Link" w:semiHidden="1" w:unhideWhenUsed="1"/>
   </w:latentStyles>
-  <w:style w:type="paragraph" w:default="1" w:styleId="a">
+  <w:style w:type="paragraph" w:default="1" w:styleId="Normal">
     <w:name w:val="Normal"/>
     <w:qFormat/>
     <w:pPr>
@@ -2730,13 +3142,13 @@
       <w:autoSpaceDN w:val="0"/>
     </w:pPr>
   </w:style>
-  <w:style w:type="character" w:default="1" w:styleId="a0">
+  <w:style w:type="character" w:default="1" w:styleId="DefaultParagraphFont">
     <w:name w:val="Default Paragraph Font"/>
     <w:uiPriority w:val="1"/>
     <w:semiHidden/>
     <w:unhideWhenUsed/>
   </w:style>
-  <w:style w:type="table" w:default="1" w:styleId="a1">
+  <w:style w:type="table" w:default="1" w:styleId="TableNormal">
     <w:name w:val="Normal Table"/>
     <w:uiPriority w:val="99"/>
     <w:semiHidden/>
@@ -2751,13 +3163,13 @@
       </w:tblCellMar>
     </w:tblPr>
   </w:style>
-  <w:style w:type="numbering" w:default="1" w:styleId="a2">
+  <w:style w:type="numbering" w:default="1" w:styleId="NoList">
     <w:name w:val="No List"/>
     <w:uiPriority w:val="99"/>
     <w:semiHidden/>
     <w:unhideWhenUsed/>
   </w:style>
-  <w:style w:type="paragraph" w:customStyle="1" w:styleId="a3">
+  <w:style w:type="paragraph" w:customStyle="1" w:styleId="a">
     <w:name w:val="바탕글"/>
     <w:pPr>
       <w:widowControl w:val="0"/>
@@ -2775,11 +3187,11 @@
       <w:textAlignment w:val="baseline"/>
     </w:pPr>
     <w:rPr>
-      <w:rFonts w:ascii="바탕" w:eastAsia="바탕"/>
+      <w:rFonts w:ascii="Batang" w:eastAsia="Batang"/>
       <w:color w:val="000000"/>
     </w:rPr>
   </w:style>
-  <w:style w:type="paragraph" w:styleId="a4">
+  <w:style w:type="paragraph" w:styleId="BodyText">
     <w:name w:val="Body Text"/>
     <w:uiPriority w:val="1"/>
     <w:pPr>
@@ -2799,7 +3211,7 @@
       <w:textAlignment w:val="baseline"/>
     </w:pPr>
     <w:rPr>
-      <w:rFonts w:ascii="바탕" w:eastAsia="바탕"/>
+      <w:rFonts w:ascii="Batang" w:eastAsia="Batang"/>
       <w:color w:val="000000"/>
     </w:rPr>
   </w:style>
@@ -2827,7 +3239,7 @@
       <w:outlineLvl w:val="0"/>
     </w:pPr>
     <w:rPr>
-      <w:rFonts w:ascii="바탕" w:eastAsia="바탕"/>
+      <w:rFonts w:ascii="Batang" w:eastAsia="Batang"/>
       <w:color w:val="000000"/>
     </w:rPr>
   </w:style>
@@ -2856,7 +3268,7 @@
       <w:outlineLvl w:val="1"/>
     </w:pPr>
     <w:rPr>
-      <w:rFonts w:ascii="바탕" w:eastAsia="바탕"/>
+      <w:rFonts w:ascii="Batang" w:eastAsia="Batang"/>
       <w:color w:val="000000"/>
     </w:rPr>
   </w:style>
@@ -2885,7 +3297,7 @@
       <w:outlineLvl w:val="2"/>
     </w:pPr>
     <w:rPr>
-      <w:rFonts w:ascii="바탕" w:eastAsia="바탕"/>
+      <w:rFonts w:ascii="Batang" w:eastAsia="Batang"/>
       <w:color w:val="000000"/>
     </w:rPr>
   </w:style>
@@ -2914,7 +3326,7 @@
       <w:outlineLvl w:val="3"/>
     </w:pPr>
     <w:rPr>
-      <w:rFonts w:ascii="바탕" w:eastAsia="바탕"/>
+      <w:rFonts w:ascii="Batang" w:eastAsia="Batang"/>
       <w:color w:val="000000"/>
     </w:rPr>
   </w:style>
@@ -2943,7 +3355,7 @@
       <w:outlineLvl w:val="4"/>
     </w:pPr>
     <w:rPr>
-      <w:rFonts w:ascii="바탕" w:eastAsia="바탕"/>
+      <w:rFonts w:ascii="Batang" w:eastAsia="Batang"/>
       <w:color w:val="000000"/>
     </w:rPr>
   </w:style>
@@ -2972,7 +3384,7 @@
       <w:outlineLvl w:val="5"/>
     </w:pPr>
     <w:rPr>
-      <w:rFonts w:ascii="바탕" w:eastAsia="바탕"/>
+      <w:rFonts w:ascii="Batang" w:eastAsia="Batang"/>
       <w:color w:val="000000"/>
     </w:rPr>
   </w:style>
@@ -3001,11 +3413,11 @@
       <w:outlineLvl w:val="6"/>
     </w:pPr>
     <w:rPr>
-      <w:rFonts w:ascii="바탕" w:eastAsia="바탕"/>
+      <w:rFonts w:ascii="Batang" w:eastAsia="Batang"/>
       <w:color w:val="000000"/>
     </w:rPr>
   </w:style>
-  <w:style w:type="paragraph" w:customStyle="1" w:styleId="a5">
+  <w:style w:type="paragraph" w:customStyle="1" w:styleId="a0">
     <w:name w:val="쪽 번호"/>
     <w:uiPriority w:val="9"/>
     <w:pPr>
@@ -3024,11 +3436,11 @@
       <w:textAlignment w:val="baseline"/>
     </w:pPr>
     <w:rPr>
-      <w:rFonts w:ascii="굴림" w:eastAsia="굴림"/>
+      <w:rFonts w:ascii="Gulim" w:eastAsia="Gulim"/>
       <w:color w:val="000000"/>
     </w:rPr>
   </w:style>
-  <w:style w:type="paragraph" w:customStyle="1" w:styleId="a6">
+  <w:style w:type="paragraph" w:customStyle="1" w:styleId="a1">
     <w:name w:val="머리말"/>
     <w:uiPriority w:val="10"/>
     <w:pPr>
@@ -3046,12 +3458,12 @@
       <w:textAlignment w:val="baseline"/>
     </w:pPr>
     <w:rPr>
-      <w:rFonts w:ascii="굴림" w:eastAsia="굴림"/>
+      <w:rFonts w:ascii="Gulim" w:eastAsia="Gulim"/>
       <w:color w:val="000000"/>
       <w:sz w:val="18"/>
     </w:rPr>
   </w:style>
-  <w:style w:type="paragraph" w:customStyle="1" w:styleId="a7">
+  <w:style w:type="paragraph" w:customStyle="1" w:styleId="a2">
     <w:name w:val="각주"/>
     <w:uiPriority w:val="11"/>
     <w:pPr>
@@ -3071,14 +3483,14 @@
       <w:textAlignment w:val="baseline"/>
     </w:pPr>
     <w:rPr>
-      <w:rFonts w:ascii="바탕" w:eastAsia="바탕"/>
+      <w:rFonts w:ascii="Batang" w:eastAsia="Batang"/>
       <w:color w:val="000000"/>
       <w:spacing w:val="-4"/>
       <w:w w:val="95"/>
       <w:sz w:val="18"/>
     </w:rPr>
   </w:style>
-  <w:style w:type="paragraph" w:customStyle="1" w:styleId="a8">
+  <w:style w:type="paragraph" w:customStyle="1" w:styleId="a3">
     <w:name w:val="미주"/>
     <w:uiPriority w:val="12"/>
     <w:pPr>
@@ -3098,14 +3510,14 @@
       <w:textAlignment w:val="baseline"/>
     </w:pPr>
     <w:rPr>
-      <w:rFonts w:ascii="바탕" w:eastAsia="바탕"/>
+      <w:rFonts w:ascii="Batang" w:eastAsia="Batang"/>
       <w:color w:val="000000"/>
       <w:spacing w:val="-4"/>
       <w:w w:val="95"/>
       <w:sz w:val="18"/>
     </w:rPr>
   </w:style>
-  <w:style w:type="paragraph" w:customStyle="1" w:styleId="a9">
+  <w:style w:type="paragraph" w:customStyle="1" w:styleId="a4">
     <w:name w:val="메모"/>
     <w:uiPriority w:val="13"/>
     <w:pPr>
@@ -3123,17 +3535,17 @@
       <w:textAlignment w:val="baseline"/>
     </w:pPr>
     <w:rPr>
-      <w:rFonts w:ascii="굴림" w:eastAsia="굴림"/>
+      <w:rFonts w:ascii="Gulim" w:eastAsia="Gulim"/>
       <w:color w:val="000000"/>
       <w:spacing w:val="-4"/>
       <w:w w:val="95"/>
       <w:sz w:val="18"/>
     </w:rPr>
   </w:style>
-  <w:style w:type="paragraph" w:styleId="aa">
+  <w:style w:type="paragraph" w:styleId="Header">
     <w:name w:val="header"/>
-    <w:basedOn w:val="a"/>
-    <w:link w:val="Char"/>
+    <w:basedOn w:val="Normal"/>
+    <w:link w:val="HeaderChar"/>
     <w:uiPriority w:val="99"/>
     <w:unhideWhenUsed/>
     <w:rsid w:val="00011C92"/>
@@ -3145,17 +3557,17 @@
       <w:snapToGrid w:val="0"/>
     </w:pPr>
   </w:style>
-  <w:style w:type="character" w:customStyle="1" w:styleId="Char">
-    <w:name w:val="머리글 Char"/>
-    <w:basedOn w:val="a0"/>
-    <w:link w:val="aa"/>
+  <w:style w:type="character" w:customStyle="1" w:styleId="HeaderChar">
+    <w:name w:val="Header Char"/>
+    <w:basedOn w:val="DefaultParagraphFont"/>
+    <w:link w:val="Header"/>
     <w:uiPriority w:val="99"/>
     <w:rsid w:val="00011C92"/>
   </w:style>
-  <w:style w:type="paragraph" w:styleId="ab">
+  <w:style w:type="paragraph" w:styleId="Footer">
     <w:name w:val="footer"/>
-    <w:basedOn w:val="a"/>
-    <w:link w:val="Char0"/>
+    <w:basedOn w:val="Normal"/>
+    <w:link w:val="FooterChar"/>
     <w:uiPriority w:val="99"/>
     <w:unhideWhenUsed/>
     <w:rsid w:val="00011C92"/>
@@ -3167,16 +3579,16 @@
       <w:snapToGrid w:val="0"/>
     </w:pPr>
   </w:style>
-  <w:style w:type="character" w:customStyle="1" w:styleId="Char0">
-    <w:name w:val="바닥글 Char"/>
-    <w:basedOn w:val="a0"/>
-    <w:link w:val="ab"/>
+  <w:style w:type="character" w:customStyle="1" w:styleId="FooterChar">
+    <w:name w:val="Footer Char"/>
+    <w:basedOn w:val="DefaultParagraphFont"/>
+    <w:link w:val="Footer"/>
     <w:uiPriority w:val="99"/>
     <w:rsid w:val="00011C92"/>
   </w:style>
-  <w:style w:type="character" w:styleId="ac">
+  <w:style w:type="character" w:styleId="Hyperlink">
     <w:name w:val="Hyperlink"/>
-    <w:basedOn w:val="a0"/>
+    <w:basedOn w:val="DefaultParagraphFont"/>
     <w:uiPriority w:val="99"/>
     <w:unhideWhenUsed/>
     <w:rsid w:val="00A10AFA"/>
@@ -3185,10 +3597,10 @@
       <w:u w:val="single"/>
     </w:rPr>
   </w:style>
-  <w:style w:type="paragraph" w:styleId="ad">
+  <w:style w:type="paragraph" w:styleId="EndnoteText">
     <w:name w:val="endnote text"/>
-    <w:basedOn w:val="a"/>
-    <w:link w:val="Char1"/>
+    <w:basedOn w:val="Normal"/>
+    <w:link w:val="EndnoteTextChar"/>
     <w:uiPriority w:val="99"/>
     <w:semiHidden/>
     <w:unhideWhenUsed/>
@@ -3198,17 +3610,17 @@
       <w:jc w:val="left"/>
     </w:pPr>
   </w:style>
-  <w:style w:type="character" w:customStyle="1" w:styleId="Char1">
-    <w:name w:val="미주 텍스트 Char"/>
-    <w:basedOn w:val="a0"/>
-    <w:link w:val="ad"/>
+  <w:style w:type="character" w:customStyle="1" w:styleId="EndnoteTextChar">
+    <w:name w:val="Endnote Text Char"/>
+    <w:basedOn w:val="DefaultParagraphFont"/>
+    <w:link w:val="EndnoteText"/>
     <w:uiPriority w:val="99"/>
     <w:semiHidden/>
     <w:rsid w:val="006046D1"/>
   </w:style>
-  <w:style w:type="character" w:styleId="ae">
+  <w:style w:type="character" w:styleId="EndnoteReference">
     <w:name w:val="endnote reference"/>
-    <w:basedOn w:val="a0"/>
+    <w:basedOn w:val="DefaultParagraphFont"/>
     <w:uiPriority w:val="99"/>
     <w:semiHidden/>
     <w:unhideWhenUsed/>
@@ -3217,10 +3629,10 @@
       <w:vertAlign w:val="superscript"/>
     </w:rPr>
   </w:style>
-  <w:style w:type="paragraph" w:styleId="af">
+  <w:style w:type="paragraph" w:styleId="FootnoteText">
     <w:name w:val="footnote text"/>
-    <w:basedOn w:val="a"/>
-    <w:link w:val="Char2"/>
+    <w:basedOn w:val="Normal"/>
+    <w:link w:val="FootnoteTextChar"/>
     <w:uiPriority w:val="99"/>
     <w:unhideWhenUsed/>
     <w:rsid w:val="006046D1"/>
@@ -3229,16 +3641,16 @@
       <w:jc w:val="left"/>
     </w:pPr>
   </w:style>
-  <w:style w:type="character" w:customStyle="1" w:styleId="Char2">
-    <w:name w:val="각주 텍스트 Char"/>
-    <w:basedOn w:val="a0"/>
-    <w:link w:val="af"/>
+  <w:style w:type="character" w:customStyle="1" w:styleId="FootnoteTextChar">
+    <w:name w:val="Footnote Text Char"/>
+    <w:basedOn w:val="DefaultParagraphFont"/>
+    <w:link w:val="FootnoteText"/>
     <w:uiPriority w:val="99"/>
     <w:rsid w:val="006046D1"/>
   </w:style>
-  <w:style w:type="character" w:styleId="af0">
+  <w:style w:type="character" w:styleId="FootnoteReference">
     <w:name w:val="footnote reference"/>
-    <w:basedOn w:val="a0"/>
+    <w:basedOn w:val="DefaultParagraphFont"/>
     <w:uiPriority w:val="99"/>
     <w:semiHidden/>
     <w:unhideWhenUsed/>
@@ -3247,10 +3659,10 @@
       <w:vertAlign w:val="superscript"/>
     </w:rPr>
   </w:style>
-  <w:style w:type="paragraph" w:styleId="af1">
+  <w:style w:type="paragraph" w:styleId="BalloonText">
     <w:name w:val="Balloon Text"/>
-    <w:basedOn w:val="a"/>
-    <w:link w:val="Char3"/>
+    <w:basedOn w:val="Normal"/>
+    <w:link w:val="BalloonTextChar"/>
     <w:uiPriority w:val="99"/>
     <w:semiHidden/>
     <w:unhideWhenUsed/>
@@ -3264,10 +3676,10 @@
       <w:szCs w:val="18"/>
     </w:rPr>
   </w:style>
-  <w:style w:type="character" w:customStyle="1" w:styleId="Char3">
-    <w:name w:val="풍선 도움말 텍스트 Char"/>
-    <w:basedOn w:val="a0"/>
-    <w:link w:val="af1"/>
+  <w:style w:type="character" w:customStyle="1" w:styleId="BalloonTextChar">
+    <w:name w:val="Balloon Text Char"/>
+    <w:basedOn w:val="DefaultParagraphFont"/>
+    <w:link w:val="BalloonText"/>
     <w:uiPriority w:val="99"/>
     <w:semiHidden/>
     <w:rsid w:val="002E3F9E"/>
@@ -3277,9 +3689,9 @@
       <w:szCs w:val="18"/>
     </w:rPr>
   </w:style>
-  <w:style w:type="paragraph" w:styleId="af2">
+  <w:style w:type="paragraph" w:styleId="ListParagraph">
     <w:name w:val="List Paragraph"/>
-    <w:basedOn w:val="a"/>
+    <w:basedOn w:val="Normal"/>
     <w:uiPriority w:val="34"/>
     <w:qFormat/>
     <w:rsid w:val="0098205B"/>
@@ -3287,9 +3699,9 @@
       <w:ind w:leftChars="400" w:left="800"/>
     </w:pPr>
   </w:style>
-  <w:style w:type="character" w:styleId="af3">
+  <w:style w:type="character" w:styleId="PlaceholderText">
     <w:name w:val="Placeholder Text"/>
-    <w:basedOn w:val="a0"/>
+    <w:basedOn w:val="DefaultParagraphFont"/>
     <w:uiPriority w:val="99"/>
     <w:semiHidden/>
     <w:rsid w:val="00CE0605"/>
